--- a/org/docs/user-manuals/User_Guide-Segment_Selector.docx
+++ b/org/docs/user-manuals/User_Guide-Segment_Selector.docx
@@ -158,7 +158,7 @@
               </wp:anchor>
             </w:drawing>
           </mc:Choice>
-          <mc:Fallback xmlns:mv="urn:schemas-microsoft-com:mac:vml" xmlns:mo="http://schemas.microsoft.com/office/mac/office/2008/main">
+          <mc:Fallback xmlns:mo="http://schemas.microsoft.com/office/mac/office/2008/main" xmlns:mv="urn:schemas-microsoft-com:mac:vml">
             <w:pict>
               <v:line w14:anchorId="15EBDDC1" id="Line 4" o:spid="_x0000_s1026" style="position:absolute;z-index:251660288;visibility:visible;mso-wrap-style:square;mso-width-percent:0;mso-height-percent:0;mso-wrap-distance-left:114296emu;mso-wrap-distance-top:0;mso-wrap-distance-right:114296emu;mso-wrap-distance-bottom:0;mso-position-horizontal:absolute;mso-position-horizontal-relative:page;mso-position-vertical:absolute;mso-position-vertical-relative:page;mso-width-percent:0;mso-height-percent:0;mso-width-relative:page;mso-height-relative:page" from="211.6pt,15.4pt" to="211.6pt,765.4pt" o:gfxdata="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" strokecolor="#17365d" strokeweight="1.5pt">
                 <w10:wrap anchorx="page" anchory="page"/>
@@ -1787,8 +1787,6 @@
           <w:sz w:val="20"/>
         </w:rPr>
       </w:pPr>
-      <w:bookmarkStart w:id="8" w:name="_GoBack"/>
-      <w:bookmarkEnd w:id="8"/>
       <w:r>
         <w:rPr>
           <w:rFonts w:ascii="Arial" w:hAnsi="Arial" w:cs="Arial"/>
@@ -1856,6 +1854,15 @@
         </w:rPr>
         <w:t>Footer</w:t>
       </w:r>
+      <w:r>
+        <w:rPr>
+          <w:rFonts w:ascii="Arial" w:hAnsi="Arial" w:cs="Arial"/>
+          <w:sz w:val="20"/>
+        </w:rPr>
+        <w:br/>
+      </w:r>
+      <w:bookmarkStart w:id="8" w:name="_GoBack"/>
+      <w:bookmarkEnd w:id="8"/>
     </w:p>
     <w:p>
       <w:pPr>
@@ -3520,8 +3527,8 @@
         <w:pStyle w:val="Heading1"/>
       </w:pPr>
       <w:bookmarkStart w:id="11" w:name="_Requirements"/>
-      <w:bookmarkStart w:id="12" w:name="_Toc463246272"/>
-      <w:bookmarkStart w:id="13" w:name="_Toc469475757"/>
+      <w:bookmarkStart w:id="12" w:name="_Toc469475757"/>
+      <w:bookmarkStart w:id="13" w:name="_Toc463246272"/>
       <w:bookmarkEnd w:id="11"/>
       <w:r>
         <w:lastRenderedPageBreak/>
@@ -3530,7 +3537,7 @@
       <w:r>
         <w:t xml:space="preserve"> specific DCR Break-up</w:t>
       </w:r>
-      <w:bookmarkEnd w:id="13"/>
+      <w:bookmarkEnd w:id="12"/>
     </w:p>
     <w:p>
       <w:r>
@@ -3565,7 +3572,7 @@
       </w:r>
       <w:bookmarkEnd w:id="14"/>
     </w:p>
-    <w:bookmarkEnd w:id="12"/>
+    <w:bookmarkEnd w:id="13"/>
     <w:p>
       <w:pPr>
         <w:pStyle w:val="body1"/>
@@ -5394,7 +5401,7 @@
         <w:rStyle w:val="PageNumber"/>
         <w:noProof/>
       </w:rPr>
-      <w:t>9</w:t>
+      <w:t>3</w:t>
     </w:r>
     <w:r>
       <w:rPr>
@@ -10237,7 +10244,7 @@
 </file>
 
 <file path=customXml/itemProps1.xml><?xml version="1.0" encoding="utf-8"?>
-<ds:datastoreItem xmlns:ds="http://schemas.openxmlformats.org/officeDocument/2006/customXml" ds:itemID="{BFEB7B41-DB7D-403E-8287-9E3934698DB3}">
+<ds:datastoreItem xmlns:ds="http://schemas.openxmlformats.org/officeDocument/2006/customXml" ds:itemID="{5B2CB407-5280-418D-A5AF-3B60C9107255}">
   <ds:schemaRefs>
     <ds:schemaRef ds:uri="http://schemas.openxmlformats.org/officeDocument/2006/bibliography"/>
   </ds:schemaRefs>

--- a/org/docs/user-manuals/User_Guide-Segment_Selector.docx
+++ b/org/docs/user-manuals/User_Guide-Segment_Selector.docx
@@ -158,7 +158,7 @@
               </wp:anchor>
             </w:drawing>
           </mc:Choice>
-          <mc:Fallback xmlns:mo="http://schemas.microsoft.com/office/mac/office/2008/main" xmlns:mv="urn:schemas-microsoft-com:mac:vml">
+          <mc:Fallback xmlns:mv="urn:schemas-microsoft-com:mac:vml" xmlns:mo="http://schemas.microsoft.com/office/mac/office/2008/main">
             <w:pict>
               <v:line w14:anchorId="15EBDDC1" id="Line 4" o:spid="_x0000_s1026" style="position:absolute;z-index:251660288;visibility:visible;mso-wrap-style:square;mso-width-percent:0;mso-height-percent:0;mso-wrap-distance-left:114296emu;mso-wrap-distance-top:0;mso-wrap-distance-right:114296emu;mso-wrap-distance-bottom:0;mso-position-horizontal:absolute;mso-position-horizontal-relative:page;mso-position-vertical:absolute;mso-position-vertical-relative:page;mso-width-percent:0;mso-height-percent:0;mso-width-relative:page;mso-height-relative:page" from="211.6pt,15.4pt" to="211.6pt,765.4pt" o:gfxdata="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" strokecolor="#17365d" strokeweight="1.5pt">
                 <w10:wrap anchorx="page" anchory="page"/>
@@ -765,14 +765,10 @@
         <w:rPr>
           <w:sz w:val="24"/>
         </w:rPr>
-        <w:t>December</w:t>
-      </w:r>
-      <w:r>
-        <w:rPr>
-          <w:sz w:val="24"/>
-        </w:rPr>
-        <w:t>, 2016</w:t>
-      </w:r>
+        <w:t>January, 2017</w:t>
+      </w:r>
+      <w:bookmarkStart w:id="6" w:name="_GoBack"/>
+      <w:bookmarkEnd w:id="6"/>
     </w:p>
     <w:bookmarkEnd w:id="0"/>
     <w:p/>
@@ -845,7 +841,7 @@
           <w:r>
             <w:fldChar w:fldCharType="separate"/>
           </w:r>
-          <w:hyperlink w:anchor="_Toc469475753" w:history="1">
+          <w:hyperlink w:anchor="_Toc473117933" w:history="1">
             <w:r>
               <w:rPr>
                 <w:rStyle w:val="Hyperlink"/>
@@ -890,7 +886,7 @@
                 <w:noProof/>
                 <w:webHidden/>
               </w:rPr>
-              <w:instrText xml:space="preserve"> PAGEREF _Toc469475753 \h </w:instrText>
+              <w:instrText xml:space="preserve"> PAGEREF _Toc473117933 \h </w:instrText>
             </w:r>
             <w:r>
               <w:rPr>
@@ -936,7 +932,7 @@
               <w:lang w:val="en-US" w:eastAsia="ja-JP"/>
             </w:rPr>
           </w:pPr>
-          <w:hyperlink w:anchor="_Toc469475754" w:history="1">
+          <w:hyperlink w:anchor="_Toc473117934" w:history="1">
             <w:r>
               <w:rPr>
                 <w:rStyle w:val="Hyperlink"/>
@@ -982,7 +978,7 @@
                 <w:noProof/>
                 <w:webHidden/>
               </w:rPr>
-              <w:instrText xml:space="preserve"> PAGEREF _Toc469475754 \h </w:instrText>
+              <w:instrText xml:space="preserve"> PAGEREF _Toc473117934 \h </w:instrText>
             </w:r>
             <w:r>
               <w:rPr>
@@ -1028,7 +1024,7 @@
               <w:lang w:val="en-US" w:eastAsia="ja-JP"/>
             </w:rPr>
           </w:pPr>
-          <w:hyperlink w:anchor="_Toc469475755" w:history="1">
+          <w:hyperlink w:anchor="_Toc473117935" w:history="1">
             <w:r>
               <w:rPr>
                 <w:rStyle w:val="Hyperlink"/>
@@ -1072,7 +1068,7 @@
                 <w:noProof/>
                 <w:webHidden/>
               </w:rPr>
-              <w:instrText xml:space="preserve"> PAGEREF _Toc469475755 \h </w:instrText>
+              <w:instrText xml:space="preserve"> PAGEREF _Toc473117935 \h </w:instrText>
             </w:r>
             <w:r>
               <w:rPr>
@@ -1115,7 +1111,7 @@
               <w:lang w:val="en-US" w:eastAsia="ja-JP"/>
             </w:rPr>
           </w:pPr>
-          <w:hyperlink w:anchor="_Toc469475756" w:history="1">
+          <w:hyperlink w:anchor="_Toc473117936" w:history="1">
             <w:r>
               <w:rPr>
                 <w:rStyle w:val="Hyperlink"/>
@@ -1160,7 +1156,7 @@
                 <w:noProof/>
                 <w:webHidden/>
               </w:rPr>
-              <w:instrText xml:space="preserve"> PAGEREF _Toc469475756 \h </w:instrText>
+              <w:instrText xml:space="preserve"> PAGEREF _Toc473117936 \h </w:instrText>
             </w:r>
             <w:r>
               <w:rPr>
@@ -1181,94 +1177,6 @@
                 <w:webHidden/>
               </w:rPr>
               <w:t>7</w:t>
-            </w:r>
-            <w:r>
-              <w:rPr>
-                <w:noProof/>
-                <w:webHidden/>
-              </w:rPr>
-              <w:fldChar w:fldCharType="end"/>
-            </w:r>
-          </w:hyperlink>
-        </w:p>
-        <w:p>
-          <w:pPr>
-            <w:pStyle w:val="TOC1"/>
-            <w:rPr>
-              <w:rFonts w:asciiTheme="minorHAnsi" w:eastAsiaTheme="minorEastAsia" w:hAnsiTheme="minorHAnsi" w:cstheme="minorBidi"/>
-              <w:b w:val="0"/>
-              <w:noProof/>
-              <w:sz w:val="22"/>
-              <w:szCs w:val="22"/>
-              <w:lang w:val="en-US" w:eastAsia="ja-JP"/>
-            </w:rPr>
-          </w:pPr>
-          <w:hyperlink w:anchor="_Toc469475757" w:history="1">
-            <w:r>
-              <w:rPr>
-                <w:rStyle w:val="Hyperlink"/>
-                <w:noProof/>
-              </w:rPr>
-              <w:t>3.</w:t>
-            </w:r>
-            <w:r>
-              <w:rPr>
-                <w:rFonts w:asciiTheme="minorHAnsi" w:eastAsiaTheme="minorEastAsia" w:hAnsiTheme="minorHAnsi" w:cstheme="minorBidi"/>
-                <w:b w:val="0"/>
-                <w:noProof/>
-                <w:sz w:val="22"/>
-                <w:szCs w:val="22"/>
-                <w:lang w:val="en-US" w:eastAsia="ja-JP"/>
-              </w:rPr>
-              <w:tab/>
-            </w:r>
-            <w:r>
-              <w:rPr>
-                <w:rStyle w:val="Hyperlink"/>
-                <w:noProof/>
-              </w:rPr>
-              <w:t>Segment Selector specific DCR Break-up</w:t>
-            </w:r>
-            <w:r>
-              <w:rPr>
-                <w:noProof/>
-                <w:webHidden/>
-              </w:rPr>
-              <w:tab/>
-            </w:r>
-            <w:r>
-              <w:rPr>
-                <w:noProof/>
-                <w:webHidden/>
-              </w:rPr>
-              <w:fldChar w:fldCharType="begin"/>
-            </w:r>
-            <w:r>
-              <w:rPr>
-                <w:noProof/>
-                <w:webHidden/>
-              </w:rPr>
-              <w:instrText xml:space="preserve"> PAGEREF _Toc469475757 \h </w:instrText>
-            </w:r>
-            <w:r>
-              <w:rPr>
-                <w:noProof/>
-                <w:webHidden/>
-              </w:rPr>
-            </w:r>
-            <w:r>
-              <w:rPr>
-                <w:noProof/>
-                <w:webHidden/>
-              </w:rPr>
-              <w:fldChar w:fldCharType="separate"/>
-            </w:r>
-            <w:r>
-              <w:rPr>
-                <w:noProof/>
-                <w:webHidden/>
-              </w:rPr>
-              <w:t>8</w:t>
             </w:r>
             <w:r>
               <w:rPr>
@@ -1294,13 +1202,13 @@
               <w:lang w:val="en-US" w:eastAsia="ja-JP"/>
             </w:rPr>
           </w:pPr>
-          <w:hyperlink w:anchor="_Toc469475758" w:history="1">
+          <w:hyperlink w:anchor="_Toc473117937" w:history="1">
             <w:r>
               <w:rPr>
                 <w:rStyle w:val="Hyperlink"/>
                 <w:noProof/>
               </w:rPr>
-              <w:t>3.1.</w:t>
+              <w:t>2.1.</w:t>
             </w:r>
             <w:r>
               <w:rPr>
@@ -1317,7 +1225,7 @@
                 <w:rStyle w:val="Hyperlink"/>
                 <w:noProof/>
               </w:rPr>
-              <w:t>Segment Selector</w:t>
+              <w:t>Header</w:t>
             </w:r>
             <w:r>
               <w:rPr>
@@ -1338,7 +1246,7 @@
                 <w:noProof/>
                 <w:webHidden/>
               </w:rPr>
-              <w:instrText xml:space="preserve"> PAGEREF _Toc469475758 \h </w:instrText>
+              <w:instrText xml:space="preserve"> PAGEREF _Toc473117937 \h </w:instrText>
             </w:r>
             <w:r>
               <w:rPr>
@@ -1358,95 +1266,7 @@
                 <w:noProof/>
                 <w:webHidden/>
               </w:rPr>
-              <w:t>8</w:t>
-            </w:r>
-            <w:r>
-              <w:rPr>
-                <w:noProof/>
-                <w:webHidden/>
-              </w:rPr>
-              <w:fldChar w:fldCharType="end"/>
-            </w:r>
-          </w:hyperlink>
-        </w:p>
-        <w:p>
-          <w:pPr>
-            <w:pStyle w:val="TOC1"/>
-            <w:rPr>
-              <w:rFonts w:asciiTheme="minorHAnsi" w:eastAsiaTheme="minorEastAsia" w:hAnsiTheme="minorHAnsi" w:cstheme="minorBidi"/>
-              <w:b w:val="0"/>
-              <w:noProof/>
-              <w:sz w:val="22"/>
-              <w:szCs w:val="22"/>
-              <w:lang w:val="en-US" w:eastAsia="ja-JP"/>
-            </w:rPr>
-          </w:pPr>
-          <w:hyperlink w:anchor="_Toc469475759" w:history="1">
-            <w:r>
-              <w:rPr>
-                <w:rStyle w:val="Hyperlink"/>
-                <w:noProof/>
-              </w:rPr>
-              <w:t>4.</w:t>
-            </w:r>
-            <w:r>
-              <w:rPr>
-                <w:rFonts w:asciiTheme="minorHAnsi" w:eastAsiaTheme="minorEastAsia" w:hAnsiTheme="minorHAnsi" w:cstheme="minorBidi"/>
-                <w:b w:val="0"/>
-                <w:noProof/>
-                <w:sz w:val="22"/>
-                <w:szCs w:val="22"/>
-                <w:lang w:val="en-US" w:eastAsia="ja-JP"/>
-              </w:rPr>
-              <w:tab/>
-            </w:r>
-            <w:r>
-              <w:rPr>
-                <w:rStyle w:val="Hyperlink"/>
-                <w:noProof/>
-              </w:rPr>
-              <w:t>Resources</w:t>
-            </w:r>
-            <w:r>
-              <w:rPr>
-                <w:noProof/>
-                <w:webHidden/>
-              </w:rPr>
-              <w:tab/>
-            </w:r>
-            <w:r>
-              <w:rPr>
-                <w:noProof/>
-                <w:webHidden/>
-              </w:rPr>
-              <w:fldChar w:fldCharType="begin"/>
-            </w:r>
-            <w:r>
-              <w:rPr>
-                <w:noProof/>
-                <w:webHidden/>
-              </w:rPr>
-              <w:instrText xml:space="preserve"> PAGEREF _Toc469475759 \h </w:instrText>
-            </w:r>
-            <w:r>
-              <w:rPr>
-                <w:noProof/>
-                <w:webHidden/>
-              </w:rPr>
-            </w:r>
-            <w:r>
-              <w:rPr>
-                <w:noProof/>
-                <w:webHidden/>
-              </w:rPr>
-              <w:fldChar w:fldCharType="separate"/>
-            </w:r>
-            <w:r>
-              <w:rPr>
-                <w:noProof/>
-                <w:webHidden/>
-              </w:rPr>
-              <w:t>9</w:t>
+              <w:t>7</w:t>
             </w:r>
             <w:r>
               <w:rPr>
@@ -1472,13 +1292,13 @@
               <w:lang w:val="en-US" w:eastAsia="ja-JP"/>
             </w:rPr>
           </w:pPr>
-          <w:hyperlink w:anchor="_Toc469475760" w:history="1">
+          <w:hyperlink w:anchor="_Toc473117938" w:history="1">
             <w:r>
               <w:rPr>
                 <w:rStyle w:val="Hyperlink"/>
                 <w:noProof/>
               </w:rPr>
-              <w:t>4.1.</w:t>
+              <w:t>2.2.</w:t>
             </w:r>
             <w:r>
               <w:rPr>
@@ -1495,7 +1315,7 @@
                 <w:rStyle w:val="Hyperlink"/>
                 <w:noProof/>
               </w:rPr>
-              <w:t>CSS Resources</w:t>
+              <w:t>Carousel</w:t>
             </w:r>
             <w:r>
               <w:rPr>
@@ -1516,7 +1336,7 @@
                 <w:noProof/>
                 <w:webHidden/>
               </w:rPr>
-              <w:instrText xml:space="preserve"> PAGEREF _Toc469475760 \h </w:instrText>
+              <w:instrText xml:space="preserve"> PAGEREF _Toc473117938 \h </w:instrText>
             </w:r>
             <w:r>
               <w:rPr>
@@ -1536,7 +1356,7 @@
                 <w:noProof/>
                 <w:webHidden/>
               </w:rPr>
-              <w:t>9</w:t>
+              <w:t>7</w:t>
             </w:r>
             <w:r>
               <w:rPr>
@@ -1562,13 +1382,13 @@
               <w:lang w:val="en-US" w:eastAsia="ja-JP"/>
             </w:rPr>
           </w:pPr>
-          <w:hyperlink w:anchor="_Toc469475761" w:history="1">
+          <w:hyperlink w:anchor="_Toc473117939" w:history="1">
             <w:r>
               <w:rPr>
                 <w:rStyle w:val="Hyperlink"/>
                 <w:noProof/>
               </w:rPr>
-              <w:t>4.2.</w:t>
+              <w:t>2.3.</w:t>
             </w:r>
             <w:r>
               <w:rPr>
@@ -1585,6 +1405,724 @@
                 <w:rStyle w:val="Hyperlink"/>
                 <w:noProof/>
               </w:rPr>
+              <w:t>2-column-tile</w:t>
+            </w:r>
+            <w:r>
+              <w:rPr>
+                <w:noProof/>
+                <w:webHidden/>
+              </w:rPr>
+              <w:tab/>
+            </w:r>
+            <w:r>
+              <w:rPr>
+                <w:noProof/>
+                <w:webHidden/>
+              </w:rPr>
+              <w:fldChar w:fldCharType="begin"/>
+            </w:r>
+            <w:r>
+              <w:rPr>
+                <w:noProof/>
+                <w:webHidden/>
+              </w:rPr>
+              <w:instrText xml:space="preserve"> PAGEREF _Toc473117939 \h </w:instrText>
+            </w:r>
+            <w:r>
+              <w:rPr>
+                <w:noProof/>
+                <w:webHidden/>
+              </w:rPr>
+            </w:r>
+            <w:r>
+              <w:rPr>
+                <w:noProof/>
+                <w:webHidden/>
+              </w:rPr>
+              <w:fldChar w:fldCharType="separate"/>
+            </w:r>
+            <w:r>
+              <w:rPr>
+                <w:noProof/>
+                <w:webHidden/>
+              </w:rPr>
+              <w:t>7</w:t>
+            </w:r>
+            <w:r>
+              <w:rPr>
+                <w:noProof/>
+                <w:webHidden/>
+              </w:rPr>
+              <w:fldChar w:fldCharType="end"/>
+            </w:r>
+          </w:hyperlink>
+        </w:p>
+        <w:p>
+          <w:pPr>
+            <w:pStyle w:val="TOC2"/>
+            <w:tabs>
+              <w:tab w:val="left" w:pos="800"/>
+              <w:tab w:val="right" w:leader="dot" w:pos="10450"/>
+            </w:tabs>
+            <w:rPr>
+              <w:rFonts w:asciiTheme="minorHAnsi" w:eastAsiaTheme="minorEastAsia" w:hAnsiTheme="minorHAnsi" w:cstheme="minorBidi"/>
+              <w:noProof/>
+              <w:sz w:val="22"/>
+              <w:szCs w:val="22"/>
+              <w:lang w:val="en-US" w:eastAsia="ja-JP"/>
+            </w:rPr>
+          </w:pPr>
+          <w:hyperlink w:anchor="_Toc473117940" w:history="1">
+            <w:r>
+              <w:rPr>
+                <w:rStyle w:val="Hyperlink"/>
+                <w:noProof/>
+                <w:lang w:val="en-US"/>
+              </w:rPr>
+              <w:t>2.4.</w:t>
+            </w:r>
+            <w:r>
+              <w:rPr>
+                <w:rFonts w:asciiTheme="minorHAnsi" w:eastAsiaTheme="minorEastAsia" w:hAnsiTheme="minorHAnsi" w:cstheme="minorBidi"/>
+                <w:noProof/>
+                <w:sz w:val="22"/>
+                <w:szCs w:val="22"/>
+                <w:lang w:val="en-US" w:eastAsia="ja-JP"/>
+              </w:rPr>
+              <w:tab/>
+            </w:r>
+            <w:r>
+              <w:rPr>
+                <w:rStyle w:val="Hyperlink"/>
+                <w:noProof/>
+                <w:lang w:val="en-US"/>
+              </w:rPr>
+              <w:t>3-column-tile</w:t>
+            </w:r>
+            <w:r>
+              <w:rPr>
+                <w:noProof/>
+                <w:webHidden/>
+              </w:rPr>
+              <w:tab/>
+            </w:r>
+            <w:r>
+              <w:rPr>
+                <w:noProof/>
+                <w:webHidden/>
+              </w:rPr>
+              <w:fldChar w:fldCharType="begin"/>
+            </w:r>
+            <w:r>
+              <w:rPr>
+                <w:noProof/>
+                <w:webHidden/>
+              </w:rPr>
+              <w:instrText xml:space="preserve"> PAGEREF _Toc473117940 \h </w:instrText>
+            </w:r>
+            <w:r>
+              <w:rPr>
+                <w:noProof/>
+                <w:webHidden/>
+              </w:rPr>
+            </w:r>
+            <w:r>
+              <w:rPr>
+                <w:noProof/>
+                <w:webHidden/>
+              </w:rPr>
+              <w:fldChar w:fldCharType="separate"/>
+            </w:r>
+            <w:r>
+              <w:rPr>
+                <w:noProof/>
+                <w:webHidden/>
+              </w:rPr>
+              <w:t>8</w:t>
+            </w:r>
+            <w:r>
+              <w:rPr>
+                <w:noProof/>
+                <w:webHidden/>
+              </w:rPr>
+              <w:fldChar w:fldCharType="end"/>
+            </w:r>
+          </w:hyperlink>
+        </w:p>
+        <w:p>
+          <w:pPr>
+            <w:pStyle w:val="TOC2"/>
+            <w:tabs>
+              <w:tab w:val="left" w:pos="800"/>
+              <w:tab w:val="right" w:leader="dot" w:pos="10450"/>
+            </w:tabs>
+            <w:rPr>
+              <w:rFonts w:asciiTheme="minorHAnsi" w:eastAsiaTheme="minorEastAsia" w:hAnsiTheme="minorHAnsi" w:cstheme="minorBidi"/>
+              <w:noProof/>
+              <w:sz w:val="22"/>
+              <w:szCs w:val="22"/>
+              <w:lang w:val="en-US" w:eastAsia="ja-JP"/>
+            </w:rPr>
+          </w:pPr>
+          <w:hyperlink w:anchor="_Toc473117941" w:history="1">
+            <w:r>
+              <w:rPr>
+                <w:rStyle w:val="Hyperlink"/>
+                <w:noProof/>
+              </w:rPr>
+              <w:t>2.5.</w:t>
+            </w:r>
+            <w:r>
+              <w:rPr>
+                <w:rFonts w:asciiTheme="minorHAnsi" w:eastAsiaTheme="minorEastAsia" w:hAnsiTheme="minorHAnsi" w:cstheme="minorBidi"/>
+                <w:noProof/>
+                <w:sz w:val="22"/>
+                <w:szCs w:val="22"/>
+                <w:lang w:val="en-US" w:eastAsia="ja-JP"/>
+              </w:rPr>
+              <w:tab/>
+            </w:r>
+            <w:r>
+              <w:rPr>
+                <w:rStyle w:val="Hyperlink"/>
+                <w:noProof/>
+              </w:rPr>
+              <w:t>4-column-tiles</w:t>
+            </w:r>
+            <w:r>
+              <w:rPr>
+                <w:noProof/>
+                <w:webHidden/>
+              </w:rPr>
+              <w:tab/>
+            </w:r>
+            <w:r>
+              <w:rPr>
+                <w:noProof/>
+                <w:webHidden/>
+              </w:rPr>
+              <w:fldChar w:fldCharType="begin"/>
+            </w:r>
+            <w:r>
+              <w:rPr>
+                <w:noProof/>
+                <w:webHidden/>
+              </w:rPr>
+              <w:instrText xml:space="preserve"> PAGEREF _Toc473117941 \h </w:instrText>
+            </w:r>
+            <w:r>
+              <w:rPr>
+                <w:noProof/>
+                <w:webHidden/>
+              </w:rPr>
+            </w:r>
+            <w:r>
+              <w:rPr>
+                <w:noProof/>
+                <w:webHidden/>
+              </w:rPr>
+              <w:fldChar w:fldCharType="separate"/>
+            </w:r>
+            <w:r>
+              <w:rPr>
+                <w:noProof/>
+                <w:webHidden/>
+              </w:rPr>
+              <w:t>9</w:t>
+            </w:r>
+            <w:r>
+              <w:rPr>
+                <w:noProof/>
+                <w:webHidden/>
+              </w:rPr>
+              <w:fldChar w:fldCharType="end"/>
+            </w:r>
+          </w:hyperlink>
+        </w:p>
+        <w:p>
+          <w:pPr>
+            <w:pStyle w:val="TOC2"/>
+            <w:tabs>
+              <w:tab w:val="left" w:pos="800"/>
+              <w:tab w:val="right" w:leader="dot" w:pos="10450"/>
+            </w:tabs>
+            <w:rPr>
+              <w:rFonts w:asciiTheme="minorHAnsi" w:eastAsiaTheme="minorEastAsia" w:hAnsiTheme="minorHAnsi" w:cstheme="minorBidi"/>
+              <w:noProof/>
+              <w:sz w:val="22"/>
+              <w:szCs w:val="22"/>
+              <w:lang w:val="en-US" w:eastAsia="ja-JP"/>
+            </w:rPr>
+          </w:pPr>
+          <w:hyperlink w:anchor="_Toc473117942" w:history="1">
+            <w:r>
+              <w:rPr>
+                <w:rStyle w:val="Hyperlink"/>
+                <w:noProof/>
+              </w:rPr>
+              <w:t>2.6.</w:t>
+            </w:r>
+            <w:r>
+              <w:rPr>
+                <w:rFonts w:asciiTheme="minorHAnsi" w:eastAsiaTheme="minorEastAsia" w:hAnsiTheme="minorHAnsi" w:cstheme="minorBidi"/>
+                <w:noProof/>
+                <w:sz w:val="22"/>
+                <w:szCs w:val="22"/>
+                <w:lang w:val="en-US" w:eastAsia="ja-JP"/>
+              </w:rPr>
+              <w:tab/>
+            </w:r>
+            <w:r>
+              <w:rPr>
+                <w:rStyle w:val="Hyperlink"/>
+                <w:noProof/>
+              </w:rPr>
+              <w:t>Footer</w:t>
+            </w:r>
+            <w:r>
+              <w:rPr>
+                <w:noProof/>
+                <w:webHidden/>
+              </w:rPr>
+              <w:tab/>
+            </w:r>
+            <w:r>
+              <w:rPr>
+                <w:noProof/>
+                <w:webHidden/>
+              </w:rPr>
+              <w:fldChar w:fldCharType="begin"/>
+            </w:r>
+            <w:r>
+              <w:rPr>
+                <w:noProof/>
+                <w:webHidden/>
+              </w:rPr>
+              <w:instrText xml:space="preserve"> PAGEREF _Toc473117942 \h </w:instrText>
+            </w:r>
+            <w:r>
+              <w:rPr>
+                <w:noProof/>
+                <w:webHidden/>
+              </w:rPr>
+            </w:r>
+            <w:r>
+              <w:rPr>
+                <w:noProof/>
+                <w:webHidden/>
+              </w:rPr>
+              <w:fldChar w:fldCharType="separate"/>
+            </w:r>
+            <w:r>
+              <w:rPr>
+                <w:noProof/>
+                <w:webHidden/>
+              </w:rPr>
+              <w:t>9</w:t>
+            </w:r>
+            <w:r>
+              <w:rPr>
+                <w:noProof/>
+                <w:webHidden/>
+              </w:rPr>
+              <w:fldChar w:fldCharType="end"/>
+            </w:r>
+          </w:hyperlink>
+        </w:p>
+        <w:p>
+          <w:pPr>
+            <w:pStyle w:val="TOC1"/>
+            <w:rPr>
+              <w:rFonts w:asciiTheme="minorHAnsi" w:eastAsiaTheme="minorEastAsia" w:hAnsiTheme="minorHAnsi" w:cstheme="minorBidi"/>
+              <w:b w:val="0"/>
+              <w:noProof/>
+              <w:sz w:val="22"/>
+              <w:szCs w:val="22"/>
+              <w:lang w:val="en-US" w:eastAsia="ja-JP"/>
+            </w:rPr>
+          </w:pPr>
+          <w:hyperlink w:anchor="_Toc473117943" w:history="1">
+            <w:r>
+              <w:rPr>
+                <w:rStyle w:val="Hyperlink"/>
+                <w:noProof/>
+              </w:rPr>
+              <w:t>3.</w:t>
+            </w:r>
+            <w:r>
+              <w:rPr>
+                <w:rFonts w:asciiTheme="minorHAnsi" w:eastAsiaTheme="minorEastAsia" w:hAnsiTheme="minorHAnsi" w:cstheme="minorBidi"/>
+                <w:b w:val="0"/>
+                <w:noProof/>
+                <w:sz w:val="22"/>
+                <w:szCs w:val="22"/>
+                <w:lang w:val="en-US" w:eastAsia="ja-JP"/>
+              </w:rPr>
+              <w:tab/>
+            </w:r>
+            <w:r>
+              <w:rPr>
+                <w:rStyle w:val="Hyperlink"/>
+                <w:noProof/>
+              </w:rPr>
+              <w:t>Segment Selector specific DCR Break-up</w:t>
+            </w:r>
+            <w:r>
+              <w:rPr>
+                <w:noProof/>
+                <w:webHidden/>
+              </w:rPr>
+              <w:tab/>
+            </w:r>
+            <w:r>
+              <w:rPr>
+                <w:noProof/>
+                <w:webHidden/>
+              </w:rPr>
+              <w:fldChar w:fldCharType="begin"/>
+            </w:r>
+            <w:r>
+              <w:rPr>
+                <w:noProof/>
+                <w:webHidden/>
+              </w:rPr>
+              <w:instrText xml:space="preserve"> PAGEREF _Toc473117943 \h </w:instrText>
+            </w:r>
+            <w:r>
+              <w:rPr>
+                <w:noProof/>
+                <w:webHidden/>
+              </w:rPr>
+            </w:r>
+            <w:r>
+              <w:rPr>
+                <w:noProof/>
+                <w:webHidden/>
+              </w:rPr>
+              <w:fldChar w:fldCharType="separate"/>
+            </w:r>
+            <w:r>
+              <w:rPr>
+                <w:noProof/>
+                <w:webHidden/>
+              </w:rPr>
+              <w:t>10</w:t>
+            </w:r>
+            <w:r>
+              <w:rPr>
+                <w:noProof/>
+                <w:webHidden/>
+              </w:rPr>
+              <w:fldChar w:fldCharType="end"/>
+            </w:r>
+          </w:hyperlink>
+        </w:p>
+        <w:p>
+          <w:pPr>
+            <w:pStyle w:val="TOC2"/>
+            <w:tabs>
+              <w:tab w:val="left" w:pos="800"/>
+              <w:tab w:val="right" w:leader="dot" w:pos="10450"/>
+            </w:tabs>
+            <w:rPr>
+              <w:rFonts w:asciiTheme="minorHAnsi" w:eastAsiaTheme="minorEastAsia" w:hAnsiTheme="minorHAnsi" w:cstheme="minorBidi"/>
+              <w:noProof/>
+              <w:sz w:val="22"/>
+              <w:szCs w:val="22"/>
+              <w:lang w:val="en-US" w:eastAsia="ja-JP"/>
+            </w:rPr>
+          </w:pPr>
+          <w:hyperlink w:anchor="_Toc473117944" w:history="1">
+            <w:r>
+              <w:rPr>
+                <w:rStyle w:val="Hyperlink"/>
+                <w:noProof/>
+              </w:rPr>
+              <w:t>3.1.</w:t>
+            </w:r>
+            <w:r>
+              <w:rPr>
+                <w:rFonts w:asciiTheme="minorHAnsi" w:eastAsiaTheme="minorEastAsia" w:hAnsiTheme="minorHAnsi" w:cstheme="minorBidi"/>
+                <w:noProof/>
+                <w:sz w:val="22"/>
+                <w:szCs w:val="22"/>
+                <w:lang w:val="en-US" w:eastAsia="ja-JP"/>
+              </w:rPr>
+              <w:tab/>
+            </w:r>
+            <w:r>
+              <w:rPr>
+                <w:rStyle w:val="Hyperlink"/>
+                <w:noProof/>
+              </w:rPr>
+              <w:t>Segment Selector</w:t>
+            </w:r>
+            <w:r>
+              <w:rPr>
+                <w:noProof/>
+                <w:webHidden/>
+              </w:rPr>
+              <w:tab/>
+            </w:r>
+            <w:r>
+              <w:rPr>
+                <w:noProof/>
+                <w:webHidden/>
+              </w:rPr>
+              <w:fldChar w:fldCharType="begin"/>
+            </w:r>
+            <w:r>
+              <w:rPr>
+                <w:noProof/>
+                <w:webHidden/>
+              </w:rPr>
+              <w:instrText xml:space="preserve"> PAGEREF _Toc473117944 \h </w:instrText>
+            </w:r>
+            <w:r>
+              <w:rPr>
+                <w:noProof/>
+                <w:webHidden/>
+              </w:rPr>
+            </w:r>
+            <w:r>
+              <w:rPr>
+                <w:noProof/>
+                <w:webHidden/>
+              </w:rPr>
+              <w:fldChar w:fldCharType="separate"/>
+            </w:r>
+            <w:r>
+              <w:rPr>
+                <w:noProof/>
+                <w:webHidden/>
+              </w:rPr>
+              <w:t>10</w:t>
+            </w:r>
+            <w:r>
+              <w:rPr>
+                <w:noProof/>
+                <w:webHidden/>
+              </w:rPr>
+              <w:fldChar w:fldCharType="end"/>
+            </w:r>
+          </w:hyperlink>
+        </w:p>
+        <w:p>
+          <w:pPr>
+            <w:pStyle w:val="TOC1"/>
+            <w:rPr>
+              <w:rFonts w:asciiTheme="minorHAnsi" w:eastAsiaTheme="minorEastAsia" w:hAnsiTheme="minorHAnsi" w:cstheme="minorBidi"/>
+              <w:b w:val="0"/>
+              <w:noProof/>
+              <w:sz w:val="22"/>
+              <w:szCs w:val="22"/>
+              <w:lang w:val="en-US" w:eastAsia="ja-JP"/>
+            </w:rPr>
+          </w:pPr>
+          <w:hyperlink w:anchor="_Toc473117945" w:history="1">
+            <w:r>
+              <w:rPr>
+                <w:rStyle w:val="Hyperlink"/>
+                <w:noProof/>
+              </w:rPr>
+              <w:t>4.</w:t>
+            </w:r>
+            <w:r>
+              <w:rPr>
+                <w:rFonts w:asciiTheme="minorHAnsi" w:eastAsiaTheme="minorEastAsia" w:hAnsiTheme="minorHAnsi" w:cstheme="minorBidi"/>
+                <w:b w:val="0"/>
+                <w:noProof/>
+                <w:sz w:val="22"/>
+                <w:szCs w:val="22"/>
+                <w:lang w:val="en-US" w:eastAsia="ja-JP"/>
+              </w:rPr>
+              <w:tab/>
+            </w:r>
+            <w:r>
+              <w:rPr>
+                <w:rStyle w:val="Hyperlink"/>
+                <w:noProof/>
+              </w:rPr>
+              <w:t>Resources</w:t>
+            </w:r>
+            <w:r>
+              <w:rPr>
+                <w:noProof/>
+                <w:webHidden/>
+              </w:rPr>
+              <w:tab/>
+            </w:r>
+            <w:r>
+              <w:rPr>
+                <w:noProof/>
+                <w:webHidden/>
+              </w:rPr>
+              <w:fldChar w:fldCharType="begin"/>
+            </w:r>
+            <w:r>
+              <w:rPr>
+                <w:noProof/>
+                <w:webHidden/>
+              </w:rPr>
+              <w:instrText xml:space="preserve"> PAGEREF _Toc473117945 \h </w:instrText>
+            </w:r>
+            <w:r>
+              <w:rPr>
+                <w:noProof/>
+                <w:webHidden/>
+              </w:rPr>
+            </w:r>
+            <w:r>
+              <w:rPr>
+                <w:noProof/>
+                <w:webHidden/>
+              </w:rPr>
+              <w:fldChar w:fldCharType="separate"/>
+            </w:r>
+            <w:r>
+              <w:rPr>
+                <w:noProof/>
+                <w:webHidden/>
+              </w:rPr>
+              <w:t>11</w:t>
+            </w:r>
+            <w:r>
+              <w:rPr>
+                <w:noProof/>
+                <w:webHidden/>
+              </w:rPr>
+              <w:fldChar w:fldCharType="end"/>
+            </w:r>
+          </w:hyperlink>
+        </w:p>
+        <w:p>
+          <w:pPr>
+            <w:pStyle w:val="TOC2"/>
+            <w:tabs>
+              <w:tab w:val="left" w:pos="800"/>
+              <w:tab w:val="right" w:leader="dot" w:pos="10450"/>
+            </w:tabs>
+            <w:rPr>
+              <w:rFonts w:asciiTheme="minorHAnsi" w:eastAsiaTheme="minorEastAsia" w:hAnsiTheme="minorHAnsi" w:cstheme="minorBidi"/>
+              <w:noProof/>
+              <w:sz w:val="22"/>
+              <w:szCs w:val="22"/>
+              <w:lang w:val="en-US" w:eastAsia="ja-JP"/>
+            </w:rPr>
+          </w:pPr>
+          <w:hyperlink w:anchor="_Toc473117946" w:history="1">
+            <w:r>
+              <w:rPr>
+                <w:rStyle w:val="Hyperlink"/>
+                <w:noProof/>
+              </w:rPr>
+              <w:t>4.1.</w:t>
+            </w:r>
+            <w:r>
+              <w:rPr>
+                <w:rFonts w:asciiTheme="minorHAnsi" w:eastAsiaTheme="minorEastAsia" w:hAnsiTheme="minorHAnsi" w:cstheme="minorBidi"/>
+                <w:noProof/>
+                <w:sz w:val="22"/>
+                <w:szCs w:val="22"/>
+                <w:lang w:val="en-US" w:eastAsia="ja-JP"/>
+              </w:rPr>
+              <w:tab/>
+            </w:r>
+            <w:r>
+              <w:rPr>
+                <w:rStyle w:val="Hyperlink"/>
+                <w:noProof/>
+              </w:rPr>
+              <w:t>CSS Resources</w:t>
+            </w:r>
+            <w:r>
+              <w:rPr>
+                <w:noProof/>
+                <w:webHidden/>
+              </w:rPr>
+              <w:tab/>
+            </w:r>
+            <w:r>
+              <w:rPr>
+                <w:noProof/>
+                <w:webHidden/>
+              </w:rPr>
+              <w:fldChar w:fldCharType="begin"/>
+            </w:r>
+            <w:r>
+              <w:rPr>
+                <w:noProof/>
+                <w:webHidden/>
+              </w:rPr>
+              <w:instrText xml:space="preserve"> PAGEREF _Toc473117946 \h </w:instrText>
+            </w:r>
+            <w:r>
+              <w:rPr>
+                <w:noProof/>
+                <w:webHidden/>
+              </w:rPr>
+            </w:r>
+            <w:r>
+              <w:rPr>
+                <w:noProof/>
+                <w:webHidden/>
+              </w:rPr>
+              <w:fldChar w:fldCharType="separate"/>
+            </w:r>
+            <w:r>
+              <w:rPr>
+                <w:noProof/>
+                <w:webHidden/>
+              </w:rPr>
+              <w:t>11</w:t>
+            </w:r>
+            <w:r>
+              <w:rPr>
+                <w:noProof/>
+                <w:webHidden/>
+              </w:rPr>
+              <w:fldChar w:fldCharType="end"/>
+            </w:r>
+          </w:hyperlink>
+        </w:p>
+        <w:p>
+          <w:pPr>
+            <w:pStyle w:val="TOC2"/>
+            <w:tabs>
+              <w:tab w:val="left" w:pos="800"/>
+              <w:tab w:val="right" w:leader="dot" w:pos="10450"/>
+            </w:tabs>
+            <w:rPr>
+              <w:rFonts w:asciiTheme="minorHAnsi" w:eastAsiaTheme="minorEastAsia" w:hAnsiTheme="minorHAnsi" w:cstheme="minorBidi"/>
+              <w:noProof/>
+              <w:sz w:val="22"/>
+              <w:szCs w:val="22"/>
+              <w:lang w:val="en-US" w:eastAsia="ja-JP"/>
+            </w:rPr>
+          </w:pPr>
+          <w:hyperlink w:anchor="_Toc473117947" w:history="1">
+            <w:r>
+              <w:rPr>
+                <w:rStyle w:val="Hyperlink"/>
+                <w:noProof/>
+              </w:rPr>
+              <w:t>4.2.</w:t>
+            </w:r>
+            <w:r>
+              <w:rPr>
+                <w:rFonts w:asciiTheme="minorHAnsi" w:eastAsiaTheme="minorEastAsia" w:hAnsiTheme="minorHAnsi" w:cstheme="minorBidi"/>
+                <w:noProof/>
+                <w:sz w:val="22"/>
+                <w:szCs w:val="22"/>
+                <w:lang w:val="en-US" w:eastAsia="ja-JP"/>
+              </w:rPr>
+              <w:tab/>
+            </w:r>
+            <w:r>
+              <w:rPr>
+                <w:rStyle w:val="Hyperlink"/>
+                <w:noProof/>
+              </w:rPr>
               <w:t>JavaScript Resources</w:t>
             </w:r>
             <w:r>
@@ -1606,7 +2144,7 @@
                 <w:noProof/>
                 <w:webHidden/>
               </w:rPr>
-              <w:instrText xml:space="preserve"> PAGEREF _Toc469475761 \h </w:instrText>
+              <w:instrText xml:space="preserve"> PAGEREF _Toc473117947 \h </w:instrText>
             </w:r>
             <w:r>
               <w:rPr>
@@ -1626,7 +2164,7 @@
                 <w:noProof/>
                 <w:webHidden/>
               </w:rPr>
-              <w:t>9</w:t>
+              <w:t>11</w:t>
             </w:r>
             <w:r>
               <w:rPr>
@@ -1654,12 +2192,12 @@
       <w:pPr>
         <w:pStyle w:val="Heading1"/>
       </w:pPr>
-      <w:bookmarkStart w:id="6" w:name="_Toc469475753"/>
+      <w:bookmarkStart w:id="7" w:name="_Toc473117933"/>
       <w:r>
         <w:lastRenderedPageBreak/>
         <w:t>Component Break-up</w:t>
       </w:r>
-      <w:bookmarkEnd w:id="6"/>
+      <w:bookmarkEnd w:id="7"/>
     </w:p>
     <w:p>
       <w:pPr>
@@ -1668,14 +2206,14 @@
           <w:lang w:val="en-IE"/>
         </w:rPr>
       </w:pPr>
-      <w:bookmarkStart w:id="7" w:name="_Toc469475754"/>
+      <w:bookmarkStart w:id="8" w:name="_Toc473117934"/>
       <w:r>
         <w:rPr>
           <w:lang w:val="en-IE"/>
         </w:rPr>
         <w:t>Component List</w:t>
       </w:r>
-      <w:bookmarkEnd w:id="7"/>
+      <w:bookmarkEnd w:id="8"/>
     </w:p>
     <w:p>
       <w:pPr>
@@ -1861,8 +2399,6 @@
         </w:rPr>
         <w:br/>
       </w:r>
-      <w:bookmarkStart w:id="8" w:name="_GoBack"/>
-      <w:bookmarkEnd w:id="8"/>
     </w:p>
     <w:p>
       <w:pPr>
@@ -1917,7 +2453,7 @@
       <w:pPr>
         <w:pStyle w:val="Heading2"/>
       </w:pPr>
-      <w:bookmarkStart w:id="9" w:name="_Toc469475755"/>
+      <w:bookmarkStart w:id="9" w:name="_Toc473117935"/>
       <w:r>
         <w:t>Page Structure</w:t>
       </w:r>
@@ -2119,16 +2655,14 @@
       </w:pPr>
       <w:r>
         <w:rPr>
-          <w:rFonts w:ascii="Arial" w:hAnsi="Arial" w:cs="Arial"/>
           <w:noProof/>
-          <w:sz w:val="20"/>
           <w:lang w:eastAsia="ja-JP"/>
         </w:rPr>
         <w:drawing>
-          <wp:inline distT="0" distB="0" distL="0" distR="0" wp14:anchorId="630B445F" wp14:editId="78CA51CB">
-            <wp:extent cx="5753735" cy="2713948"/>
-            <wp:effectExtent l="0" t="0" r="0" b="4445"/>
-            <wp:docPr id="2" name="Picture 2" descr="../../../../../Desktop/Screen%20Shot%202016-12-09%20at%2012.16.40%"/>
+          <wp:inline distT="0" distB="0" distL="0" distR="0" wp14:anchorId="34ACD643" wp14:editId="65A49D9B">
+            <wp:extent cx="6248400" cy="1432560"/>
+            <wp:effectExtent l="0" t="0" r="0" b="0"/>
+            <wp:docPr id="38" name="Picture 38"/>
             <wp:cNvGraphicFramePr>
               <a:graphicFrameLocks xmlns:a="http://schemas.openxmlformats.org/drawingml/2006/main" noChangeAspect="1"/>
             </wp:cNvGraphicFramePr>
@@ -2136,13 +2670,67 @@
               <a:graphicData uri="http://schemas.openxmlformats.org/drawingml/2006/picture">
                 <pic:pic xmlns:pic="http://schemas.openxmlformats.org/drawingml/2006/picture">
                   <pic:nvPicPr>
-                    <pic:cNvPr id="0" name="Picture 2" descr="../../../../../Desktop/Screen%20Shot%202016-12-09%20at%2012.16.40%"/>
+                    <pic:cNvPr id="1" name=""/>
+                    <pic:cNvPicPr/>
+                  </pic:nvPicPr>
+                  <pic:blipFill>
+                    <a:blip r:embed="rId12"/>
+                    <a:stretch>
+                      <a:fillRect/>
+                    </a:stretch>
+                  </pic:blipFill>
+                  <pic:spPr>
+                    <a:xfrm>
+                      <a:off x="0" y="0"/>
+                      <a:ext cx="6248400" cy="1432560"/>
+                    </a:xfrm>
+                    <a:prstGeom prst="rect">
+                      <a:avLst/>
+                    </a:prstGeom>
+                  </pic:spPr>
+                </pic:pic>
+              </a:graphicData>
+            </a:graphic>
+          </wp:inline>
+        </w:drawing>
+      </w:r>
+    </w:p>
+    <w:p>
+      <w:pPr>
+        <w:pStyle w:val="body1"/>
+        <w:ind w:left="720"/>
+        <w:rPr>
+          <w:rFonts w:ascii="Arial" w:hAnsi="Arial" w:cs="Arial"/>
+          <w:sz w:val="20"/>
+          <w:lang w:eastAsia="ja-JP"/>
+        </w:rPr>
+      </w:pPr>
+      <w:r>
+        <w:rPr>
+          <w:rFonts w:ascii="Arial" w:hAnsi="Arial" w:cs="Arial"/>
+          <w:noProof/>
+          <w:sz w:val="20"/>
+          <w:lang w:eastAsia="ja-JP"/>
+        </w:rPr>
+        <w:drawing>
+          <wp:inline distT="0" distB="0" distL="0" distR="0" wp14:anchorId="72A63521" wp14:editId="6D512C85">
+            <wp:extent cx="6233160" cy="1600200"/>
+            <wp:effectExtent l="0" t="0" r="0" b="0"/>
+            <wp:docPr id="57" name="Picture 57"/>
+            <wp:cNvGraphicFramePr>
+              <a:graphicFrameLocks xmlns:a="http://schemas.openxmlformats.org/drawingml/2006/main" noChangeAspect="1"/>
+            </wp:cNvGraphicFramePr>
+            <a:graphic xmlns:a="http://schemas.openxmlformats.org/drawingml/2006/main">
+              <a:graphicData uri="http://schemas.openxmlformats.org/drawingml/2006/picture">
+                <pic:pic xmlns:pic="http://schemas.openxmlformats.org/drawingml/2006/picture">
+                  <pic:nvPicPr>
+                    <pic:cNvPr id="0" name="Picture 1"/>
                     <pic:cNvPicPr>
                       <a:picLocks noChangeAspect="1" noChangeArrowheads="1"/>
                     </pic:cNvPicPr>
                   </pic:nvPicPr>
                   <pic:blipFill>
-                    <a:blip r:embed="rId12" cstate="print">
+                    <a:blip r:embed="rId13">
                       <a:extLst>
                         <a:ext uri="{28A0092B-C50C-407E-A947-70E740481C1C}">
                           <a14:useLocalDpi xmlns:a14="http://schemas.microsoft.com/office/drawing/2010/main" val="0"/>
@@ -2157,7 +2745,7 @@
                   <pic:spPr bwMode="auto">
                     <a:xfrm>
                       <a:off x="0" y="0"/>
-                      <a:ext cx="5823138" cy="2746684"/>
+                      <a:ext cx="6233160" cy="1600200"/>
                     </a:xfrm>
                     <a:prstGeom prst="rect">
                       <a:avLst/>
@@ -2173,73 +2761,39 @@
           </wp:inline>
         </w:drawing>
       </w:r>
-    </w:p>
-    <w:p>
-      <w:pPr>
-        <w:pStyle w:val="body1"/>
-        <w:ind w:left="720"/>
+      <w:r>
         <w:rPr>
           <w:rFonts w:ascii="Arial" w:hAnsi="Arial" w:cs="Arial"/>
           <w:sz w:val="20"/>
           <w:lang w:eastAsia="ja-JP"/>
         </w:rPr>
-      </w:pPr>
-      <w:r>
-        <w:rPr>
-          <w:rFonts w:ascii="Arial" w:hAnsi="Arial" w:cs="Arial"/>
-          <w:noProof/>
+        <w:br/>
+      </w:r>
+      <w:r>
+        <w:rPr>
+          <w:rFonts w:ascii="Arial" w:hAnsi="Arial" w:cs="Arial"/>
           <w:sz w:val="20"/>
           <w:lang w:eastAsia="ja-JP"/>
         </w:rPr>
-        <w:drawing>
-          <wp:inline distT="0" distB="0" distL="0" distR="0" wp14:anchorId="755C9507" wp14:editId="5567DE74">
-            <wp:extent cx="5817235" cy="1183640"/>
-            <wp:effectExtent l="0" t="0" r="0" b="10160"/>
-            <wp:docPr id="4" name="Picture 4"/>
-            <wp:cNvGraphicFramePr>
-              <a:graphicFrameLocks xmlns:a="http://schemas.openxmlformats.org/drawingml/2006/main" noChangeAspect="1"/>
-            </wp:cNvGraphicFramePr>
-            <a:graphic xmlns:a="http://schemas.openxmlformats.org/drawingml/2006/main">
-              <a:graphicData uri="http://schemas.openxmlformats.org/drawingml/2006/picture">
-                <pic:pic xmlns:pic="http://schemas.openxmlformats.org/drawingml/2006/picture">
-                  <pic:nvPicPr>
-                    <pic:cNvPr id="4" name="Screen Shot 2016-12-13 at 11.06.34 PM.png"/>
-                    <pic:cNvPicPr/>
-                  </pic:nvPicPr>
-                  <pic:blipFill>
-                    <a:blip r:embed="rId13" cstate="print">
-                      <a:extLst>
-                        <a:ext uri="{28A0092B-C50C-407E-A947-70E740481C1C}">
-                          <a14:useLocalDpi xmlns:a14="http://schemas.microsoft.com/office/drawing/2010/main" val="0"/>
-                        </a:ext>
-                      </a:extLst>
-                    </a:blip>
-                    <a:stretch>
-                      <a:fillRect/>
-                    </a:stretch>
-                  </pic:blipFill>
-                  <pic:spPr>
-                    <a:xfrm>
-                      <a:off x="0" y="0"/>
-                      <a:ext cx="5817235" cy="1183640"/>
-                    </a:xfrm>
-                    <a:prstGeom prst="rect">
-                      <a:avLst/>
-                    </a:prstGeom>
-                  </pic:spPr>
-                </pic:pic>
-              </a:graphicData>
-            </a:graphic>
-          </wp:inline>
-        </w:drawing>
-      </w:r>
+        <w:t xml:space="preserve">The </w:t>
+      </w:r>
+      <w:proofErr w:type="spellStart"/>
       <w:r>
         <w:rPr>
           <w:rFonts w:ascii="Arial" w:hAnsi="Arial" w:cs="Arial"/>
           <w:sz w:val="20"/>
           <w:lang w:eastAsia="ja-JP"/>
         </w:rPr>
-        <w:br/>
+        <w:t>SegmentSelector</w:t>
+      </w:r>
+      <w:proofErr w:type="spellEnd"/>
+      <w:r>
+        <w:rPr>
+          <w:rFonts w:ascii="Arial" w:hAnsi="Arial" w:cs="Arial"/>
+          <w:sz w:val="20"/>
+          <w:lang w:eastAsia="ja-JP"/>
+        </w:rPr>
+        <w:t xml:space="preserve"> Appearance should be chosen for this case</w:t>
       </w:r>
     </w:p>
     <w:p>
@@ -2391,10 +2945,10 @@
           <w:lang w:eastAsia="ja-JP"/>
         </w:rPr>
         <w:drawing>
-          <wp:inline distT="0" distB="0" distL="0" distR="0" wp14:anchorId="559E2B7F" wp14:editId="2FF78B8B">
-            <wp:extent cx="6289040" cy="1627999"/>
-            <wp:effectExtent l="0" t="0" r="10160" b="0"/>
-            <wp:docPr id="15" name="Picture 15" descr="../../../../../Desktop/Screen%20Shot%202016-12-09%20at%2012.27.15%"/>
+          <wp:inline distT="0" distB="0" distL="0" distR="0" wp14:anchorId="1B77B81D" wp14:editId="5ADF026E">
+            <wp:extent cx="6169660" cy="1523365"/>
+            <wp:effectExtent l="0" t="0" r="2540" b="635"/>
+            <wp:docPr id="79" name="Picture 79"/>
             <wp:cNvGraphicFramePr>
               <a:graphicFrameLocks xmlns:a="http://schemas.openxmlformats.org/drawingml/2006/main" noChangeAspect="1"/>
             </wp:cNvGraphicFramePr>
@@ -2402,36 +2956,23 @@
               <a:graphicData uri="http://schemas.openxmlformats.org/drawingml/2006/picture">
                 <pic:pic xmlns:pic="http://schemas.openxmlformats.org/drawingml/2006/picture">
                   <pic:nvPicPr>
-                    <pic:cNvPr id="0" name="Picture 5" descr="../../../../../Desktop/Screen%20Shot%202016-12-09%20at%2012.27.15%"/>
-                    <pic:cNvPicPr>
-                      <a:picLocks noChangeAspect="1" noChangeArrowheads="1"/>
-                    </pic:cNvPicPr>
+                    <pic:cNvPr id="1" name=""/>
+                    <pic:cNvPicPr/>
                   </pic:nvPicPr>
                   <pic:blipFill>
-                    <a:blip r:embed="rId15" cstate="print">
-                      <a:extLst>
-                        <a:ext uri="{28A0092B-C50C-407E-A947-70E740481C1C}">
-                          <a14:useLocalDpi xmlns:a14="http://schemas.microsoft.com/office/drawing/2010/main" val="0"/>
-                        </a:ext>
-                      </a:extLst>
-                    </a:blip>
-                    <a:srcRect/>
+                    <a:blip r:embed="rId15"/>
                     <a:stretch>
                       <a:fillRect/>
                     </a:stretch>
                   </pic:blipFill>
-                  <pic:spPr bwMode="auto">
+                  <pic:spPr>
                     <a:xfrm>
                       <a:off x="0" y="0"/>
-                      <a:ext cx="6294674" cy="1629457"/>
+                      <a:ext cx="6169660" cy="1523365"/>
                     </a:xfrm>
                     <a:prstGeom prst="rect">
                       <a:avLst/>
                     </a:prstGeom>
-                    <a:noFill/>
-                    <a:ln>
-                      <a:noFill/>
-                    </a:ln>
                   </pic:spPr>
                 </pic:pic>
               </a:graphicData>
@@ -3235,14 +3776,15 @@
       </w:r>
       <w:r>
         <w:rPr>
+          <w:rFonts w:cs="Arial"/>
           <w:noProof/>
           <w:lang w:val="en-US" w:eastAsia="ja-JP"/>
         </w:rPr>
         <w:drawing>
-          <wp:inline distT="0" distB="0" distL="0" distR="0" wp14:anchorId="172747D9" wp14:editId="21735376">
-            <wp:extent cx="6294120" cy="768985"/>
+          <wp:inline distT="0" distB="0" distL="0" distR="0" wp14:anchorId="1DF20D6F" wp14:editId="69FA243A">
+            <wp:extent cx="6253480" cy="406400"/>
             <wp:effectExtent l="0" t="0" r="0" b="0"/>
-            <wp:docPr id="72" name="Picture 72"/>
+            <wp:docPr id="82" name="Picture 82"/>
             <wp:cNvGraphicFramePr>
               <a:graphicFrameLocks xmlns:a="http://schemas.openxmlformats.org/drawingml/2006/main" noChangeAspect="1"/>
             </wp:cNvGraphicFramePr>
@@ -3250,11 +3792,11 @@
               <a:graphicData uri="http://schemas.openxmlformats.org/drawingml/2006/picture">
                 <pic:pic xmlns:pic="http://schemas.openxmlformats.org/drawingml/2006/picture">
                   <pic:nvPicPr>
-                    <pic:cNvPr id="72" name="footer_component.png"/>
+                    <pic:cNvPr id="48" name="footer_comp.png"/>
                     <pic:cNvPicPr/>
                   </pic:nvPicPr>
                   <pic:blipFill>
-                    <a:blip r:embed="rId24">
+                    <a:blip r:embed="rId24" cstate="print">
                       <a:extLst>
                         <a:ext uri="{28A0092B-C50C-407E-A947-70E740481C1C}">
                           <a14:useLocalDpi xmlns:a14="http://schemas.microsoft.com/office/drawing/2010/main" val="0"/>
@@ -3268,7 +3810,7 @@
                   <pic:spPr>
                     <a:xfrm>
                       <a:off x="0" y="0"/>
-                      <a:ext cx="6294120" cy="768985"/>
+                      <a:ext cx="6253480" cy="406400"/>
                     </a:xfrm>
                     <a:prstGeom prst="rect">
                       <a:avLst/>
@@ -3279,6 +3821,9 @@
             </a:graphic>
           </wp:inline>
         </w:drawing>
+      </w:r>
+      <w:r>
+        <w:br/>
       </w:r>
     </w:p>
     <w:p>
@@ -3384,7 +3929,7 @@
       <w:pPr>
         <w:pStyle w:val="Heading1"/>
       </w:pPr>
-      <w:bookmarkStart w:id="10" w:name="_Toc469475756"/>
+      <w:bookmarkStart w:id="10" w:name="_Toc473117936"/>
       <w:r>
         <w:lastRenderedPageBreak/>
         <w:t>Segment Selector</w:t>
@@ -3399,75 +3944,349 @@
         <w:jc w:val="left"/>
       </w:pPr>
       <w:r>
-        <w:t>The common c</w:t>
-      </w:r>
-      <w:r>
-        <w:t xml:space="preserve">omponents used in </w:t>
+        <w:t xml:space="preserve">In this section, a brief explanation of the </w:t>
       </w:r>
       <w:r>
         <w:t>Segment Selector</w:t>
       </w:r>
       <w:r>
-        <w:t xml:space="preserve"> are the same as the ones used in Product Landing. For information on each common component please refer to </w:t>
+        <w:t xml:space="preserve"> common DCR will be made. Please refer to </w:t>
       </w:r>
       <w:proofErr w:type="spellStart"/>
       <w:r>
+        <w:t>User_Guide-Home_page</w:t>
+      </w:r>
+      <w:proofErr w:type="spellEnd"/>
+      <w:r>
+        <w:t xml:space="preserve"> on how to navigate, select and edit DCR’s.</w:t>
+      </w:r>
+    </w:p>
+    <w:p>
+      <w:pPr>
+        <w:jc w:val="left"/>
+      </w:pPr>
+    </w:p>
+    <w:p>
+      <w:pPr>
+        <w:pStyle w:val="Heading2"/>
+      </w:pPr>
+      <w:bookmarkStart w:id="11" w:name="_Toc473041664"/>
+      <w:bookmarkStart w:id="12" w:name="_Toc473102631"/>
+      <w:bookmarkStart w:id="13" w:name="_Toc473117937"/>
+      <w:r>
+        <w:t>Header</w:t>
+      </w:r>
+      <w:bookmarkEnd w:id="11"/>
+      <w:bookmarkEnd w:id="12"/>
+      <w:bookmarkEnd w:id="13"/>
+    </w:p>
+    <w:p>
+      <w:r>
+        <w:t xml:space="preserve">Please refer to </w:t>
+      </w:r>
+      <w:proofErr w:type="spellStart"/>
+      <w:r>
+        <w:t>User_Guide-Home_page</w:t>
+      </w:r>
+      <w:proofErr w:type="spellEnd"/>
+      <w:r>
+        <w:t xml:space="preserve"> “Homepage Common DCR Break-up” for information on Header</w:t>
+      </w:r>
+    </w:p>
+    <w:p>
+      <w:pPr>
+        <w:jc w:val="left"/>
+      </w:pPr>
+    </w:p>
+    <w:p>
+      <w:pPr>
+        <w:pStyle w:val="Heading2"/>
+      </w:pPr>
+      <w:bookmarkStart w:id="14" w:name="_Toc473041667"/>
+      <w:bookmarkStart w:id="15" w:name="_Toc473102634"/>
+      <w:bookmarkStart w:id="16" w:name="_Toc473117938"/>
+      <w:r>
+        <w:t>Carousel</w:t>
+      </w:r>
+      <w:bookmarkEnd w:id="14"/>
+      <w:bookmarkEnd w:id="15"/>
+      <w:bookmarkEnd w:id="16"/>
+    </w:p>
+    <w:p>
+      <w:pPr>
+        <w:jc w:val="left"/>
+      </w:pPr>
+      <w:r>
+        <w:t xml:space="preserve">Please refer to </w:t>
+      </w:r>
+      <w:proofErr w:type="spellStart"/>
+      <w:r>
         <w:t>User_Guide-Product_Landing</w:t>
       </w:r>
       <w:proofErr w:type="spellEnd"/>
       <w:r>
-        <w:t xml:space="preserve"> user guide.</w:t>
+        <w:t xml:space="preserve"> “Product Landing Common DCR Break-up” for information on Carousel component information</w:t>
       </w:r>
     </w:p>
     <w:p>
       <w:pPr>
         <w:jc w:val="left"/>
       </w:pPr>
-      <w:r>
-        <w:t xml:space="preserve">The only difference is with 2-column-tile and 3-column-tile. </w:t>
-      </w:r>
-      <w:r>
-        <w:t>Basically,</w:t>
-      </w:r>
-      <w:r>
-        <w:t xml:space="preserve"> these 2 components have the same structure as 4-column-tile, except for the</w:t>
-      </w:r>
-      <w:r>
-        <w:t xml:space="preserve"> following 2 fields on the Tile Details container.</w:t>
-      </w:r>
-      <w:r>
-        <w:br/>
-      </w:r>
-    </w:p>
-    <w:p>
-      <w:pPr>
-        <w:pStyle w:val="ListParagraph"/>
+    </w:p>
+    <w:p>
+      <w:pPr>
+        <w:pStyle w:val="Heading2"/>
+      </w:pPr>
+      <w:bookmarkStart w:id="17" w:name="_Toc473117939"/>
+      <w:r>
+        <w:t>2-column-tile</w:t>
+      </w:r>
+      <w:bookmarkEnd w:id="17"/>
+    </w:p>
+    <w:p>
+      <w:pPr>
+        <w:pStyle w:val="body1"/>
+        <w:ind w:left="0"/>
+        <w:rPr>
+          <w:rFonts w:ascii="Arial" w:hAnsi="Arial" w:cs="Arial"/>
+          <w:sz w:val="20"/>
+        </w:rPr>
+      </w:pPr>
+      <w:r>
+        <w:rPr>
+          <w:rFonts w:ascii="Arial" w:hAnsi="Arial" w:cs="Arial"/>
+          <w:sz w:val="20"/>
+        </w:rPr>
+        <w:t xml:space="preserve">The DCT to create the </w:t>
+      </w:r>
+      <w:r>
+        <w:rPr>
+          <w:rFonts w:ascii="Arial" w:hAnsi="Arial" w:cs="Arial"/>
+          <w:sz w:val="20"/>
+        </w:rPr>
+        <w:t>Segment Selector</w:t>
+      </w:r>
+      <w:r>
+        <w:rPr>
+          <w:rFonts w:ascii="Arial" w:hAnsi="Arial" w:cs="Arial"/>
+          <w:sz w:val="20"/>
+        </w:rPr>
+        <w:t xml:space="preserve"> 2</w:t>
+      </w:r>
+      <w:r>
+        <w:rPr>
+          <w:rFonts w:ascii="Arial" w:hAnsi="Arial" w:cs="Arial"/>
+          <w:sz w:val="20"/>
+        </w:rPr>
+        <w:t xml:space="preserve">-column-tile DCR is located on </w:t>
+      </w:r>
+      <w:proofErr w:type="spellStart"/>
+      <w:r>
+        <w:rPr>
+          <w:rFonts w:ascii="Arial" w:hAnsi="Arial" w:cs="Arial"/>
+          <w:i/>
+          <w:sz w:val="20"/>
+        </w:rPr>
+        <w:t>templatedata</w:t>
+      </w:r>
+      <w:proofErr w:type="spellEnd"/>
+      <w:r>
+        <w:rPr>
+          <w:rFonts w:ascii="Arial" w:hAnsi="Arial" w:cs="Arial"/>
+          <w:i/>
+          <w:sz w:val="20"/>
+        </w:rPr>
+        <w:t>/</w:t>
+      </w:r>
+      <w:r>
+        <w:rPr>
+          <w:rFonts w:ascii="Arial" w:hAnsi="Arial" w:cs="Arial"/>
+          <w:i/>
+          <w:sz w:val="20"/>
+        </w:rPr>
+        <w:t>commons/2</w:t>
+      </w:r>
+      <w:r>
+        <w:rPr>
+          <w:rFonts w:ascii="Arial" w:hAnsi="Arial" w:cs="Arial"/>
+          <w:i/>
+          <w:sz w:val="20"/>
+        </w:rPr>
+        <w:t>-column-tiles/</w:t>
+      </w:r>
+      <w:r>
+        <w:rPr>
+          <w:rFonts w:ascii="Arial" w:hAnsi="Arial" w:cs="Arial"/>
+          <w:sz w:val="20"/>
+        </w:rPr>
+        <w:t xml:space="preserve"> under the name </w:t>
+      </w:r>
+      <w:proofErr w:type="spellStart"/>
+      <w:r>
+        <w:rPr>
+          <w:rFonts w:ascii="Arial" w:hAnsi="Arial" w:cs="Arial"/>
+          <w:sz w:val="20"/>
+        </w:rPr>
+        <w:t>datacapture.cfg</w:t>
+      </w:r>
+      <w:proofErr w:type="spellEnd"/>
+      <w:r>
+        <w:rPr>
+          <w:rFonts w:ascii="Arial" w:hAnsi="Arial" w:cs="Arial"/>
+          <w:sz w:val="20"/>
+        </w:rPr>
+        <w:t xml:space="preserve"> and can be located using Team Site </w:t>
+      </w:r>
+      <w:proofErr w:type="spellStart"/>
+      <w:r>
+        <w:rPr>
+          <w:rFonts w:ascii="Arial" w:hAnsi="Arial" w:cs="Arial"/>
+          <w:sz w:val="20"/>
+        </w:rPr>
+        <w:t>CCProfessional</w:t>
+      </w:r>
+      <w:proofErr w:type="spellEnd"/>
+      <w:r>
+        <w:rPr>
+          <w:rFonts w:ascii="Arial" w:hAnsi="Arial" w:cs="Arial"/>
+          <w:sz w:val="20"/>
+        </w:rPr>
+        <w:t xml:space="preserve"> user interface. </w:t>
+      </w:r>
+    </w:p>
+    <w:p>
+      <w:pPr>
+        <w:pStyle w:val="body1"/>
+        <w:ind w:left="0"/>
+        <w:rPr>
+          <w:rFonts w:ascii="Arial" w:hAnsi="Arial" w:cs="Arial"/>
+          <w:sz w:val="20"/>
+        </w:rPr>
+      </w:pPr>
+      <w:r>
+        <w:rPr>
+          <w:rFonts w:ascii="Arial" w:hAnsi="Arial" w:cs="Arial"/>
+          <w:sz w:val="20"/>
+        </w:rPr>
+        <w:t>The Segment Selector 2-column-tile DCT has the following items</w:t>
+      </w:r>
+    </w:p>
+    <w:p>
+      <w:pPr>
+        <w:pStyle w:val="body1"/>
         <w:numPr>
           <w:ilvl w:val="0"/>
-          <w:numId w:val="37"/>
+          <w:numId w:val="39"/>
         </w:numPr>
-        <w:jc w:val="left"/>
-      </w:pPr>
-      <w:r>
-        <w:t>CTA Text and CTA Link</w:t>
-      </w:r>
-      <w:r>
+        <w:rPr>
+          <w:rFonts w:ascii="Arial" w:hAnsi="Arial" w:cs="Arial"/>
+          <w:sz w:val="20"/>
+        </w:rPr>
+      </w:pPr>
+      <w:r>
+        <w:rPr>
+          <w:rFonts w:ascii="Arial" w:hAnsi="Arial" w:cs="Arial"/>
+          <w:sz w:val="20"/>
+        </w:rPr>
+        <w:t xml:space="preserve">Main Container </w:t>
+      </w:r>
+      <w:r>
+        <w:rPr>
+          <w:rFonts w:ascii="Arial" w:hAnsi="Arial" w:cs="Arial"/>
+          <w:sz w:val="20"/>
+        </w:rPr>
+        <w:br/>
+      </w:r>
+      <w:r>
+        <w:rPr>
+          <w:rFonts w:ascii="Arial" w:hAnsi="Arial" w:cs="Arial"/>
+          <w:sz w:val="20"/>
+        </w:rPr>
+        <w:t>Under the main container, user can create the title and sub title. Inside the main container another</w:t>
+      </w:r>
+      <w:r>
+        <w:rPr>
+          <w:rFonts w:ascii="Arial" w:hAnsi="Arial" w:cs="Arial"/>
+          <w:sz w:val="20"/>
+        </w:rPr>
+        <w:t xml:space="preserve"> Tiled Display 2 Column</w:t>
+      </w:r>
+      <w:r>
+        <w:rPr>
+          <w:rFonts w:ascii="Arial" w:hAnsi="Arial" w:cs="Arial"/>
+          <w:sz w:val="20"/>
+        </w:rPr>
+        <w:t xml:space="preserve"> </w:t>
+      </w:r>
+      <w:r>
+        <w:rPr>
+          <w:rFonts w:ascii="Arial" w:hAnsi="Arial" w:cs="Arial"/>
+          <w:sz w:val="20"/>
+        </w:rPr>
+        <w:t>container is created by default and this container has Tiled details container</w:t>
+      </w:r>
+      <w:r>
+        <w:rPr>
+          <w:rFonts w:ascii="Arial" w:hAnsi="Arial" w:cs="Arial"/>
+          <w:sz w:val="20"/>
+        </w:rPr>
+        <w:t>. There can be any number of 2 Tiled Display 2 Column container</w:t>
+      </w:r>
+      <w:r>
+        <w:rPr>
+          <w:rFonts w:ascii="Arial" w:hAnsi="Arial" w:cs="Arial"/>
+          <w:sz w:val="20"/>
+        </w:rPr>
+        <w:br/>
+        <w:t>Main Container fields are as follows</w:t>
+      </w:r>
+    </w:p>
+    <w:p>
+      <w:pPr>
+        <w:pStyle w:val="body1"/>
+        <w:numPr>
+          <w:ilvl w:val="1"/>
+          <w:numId w:val="39"/>
+        </w:numPr>
+        <w:rPr>
+          <w:rFonts w:ascii="Arial" w:hAnsi="Arial" w:cs="Arial"/>
+          <w:sz w:val="20"/>
+        </w:rPr>
+      </w:pPr>
+      <w:r>
+        <w:rPr>
+          <w:rFonts w:ascii="Arial" w:hAnsi="Arial" w:cs="Arial"/>
+          <w:sz w:val="20"/>
+        </w:rPr>
+        <w:t>Section Title and Section Sub Title</w:t>
+      </w:r>
+      <w:r>
+        <w:rPr>
+          <w:rFonts w:ascii="Arial" w:hAnsi="Arial" w:cs="Arial"/>
+          <w:sz w:val="20"/>
+        </w:rPr>
         <w:br/>
         <w:t>Text field</w:t>
       </w:r>
       <w:r>
+        <w:rPr>
+          <w:rFonts w:ascii="Arial" w:hAnsi="Arial" w:cs="Arial"/>
+          <w:sz w:val="20"/>
+        </w:rPr>
         <w:br/>
       </w:r>
       <w:r>
         <w:rPr>
+          <w:rFonts w:ascii="Arial" w:hAnsi="Arial" w:cs="Arial"/>
           <w:noProof/>
-          <w:lang w:val="en-US" w:eastAsia="ja-JP"/>
+          <w:sz w:val="20"/>
+          <w:lang w:eastAsia="ja-JP"/>
         </w:rPr>
         <w:drawing>
-          <wp:inline distT="0" distB="0" distL="0" distR="0" wp14:anchorId="55D096CC" wp14:editId="373CD484">
-            <wp:extent cx="4038600" cy="1435100"/>
-            <wp:effectExtent l="0" t="0" r="0" b="12700"/>
-            <wp:docPr id="41" name="Picture 41"/>
+          <wp:inline distT="0" distB="0" distL="0" distR="0" wp14:anchorId="6E13EAFB" wp14:editId="0D2A9ABE">
+            <wp:extent cx="3726179" cy="1150620"/>
+            <wp:effectExtent l="0" t="0" r="8255" b="0"/>
+            <wp:docPr id="10" name="Picture 10"/>
             <wp:cNvGraphicFramePr>
               <a:graphicFrameLocks xmlns:a="http://schemas.openxmlformats.org/drawingml/2006/main" noChangeAspect="1"/>
             </wp:cNvGraphicFramePr>
@@ -3475,7 +4294,7 @@
               <a:graphicData uri="http://schemas.openxmlformats.org/drawingml/2006/picture">
                 <pic:pic xmlns:pic="http://schemas.openxmlformats.org/drawingml/2006/picture">
                   <pic:nvPicPr>
-                    <pic:cNvPr id="41" name="Screen Shot 2016-12-14 at 12.04.11 AM.png"/>
+                    <pic:cNvPr id="39" name="section_title.png"/>
                     <pic:cNvPicPr/>
                   </pic:nvPicPr>
                   <pic:blipFill>
@@ -3493,7 +4312,7 @@
                   <pic:spPr>
                     <a:xfrm>
                       <a:off x="0" y="0"/>
-                      <a:ext cx="4038600" cy="1435100"/>
+                      <a:ext cx="3730309" cy="1151895"/>
                     </a:xfrm>
                     <a:prstGeom prst="rect">
                       <a:avLst/>
@@ -3508,28 +4327,974 @@
     </w:p>
     <w:p>
       <w:pPr>
+        <w:pStyle w:val="body1"/>
+        <w:rPr>
+          <w:rFonts w:ascii="Arial" w:hAnsi="Arial" w:cs="Arial"/>
+          <w:sz w:val="20"/>
+        </w:rPr>
+      </w:pPr>
+    </w:p>
+    <w:p>
+      <w:pPr>
+        <w:pStyle w:val="body1"/>
+        <w:rPr>
+          <w:rFonts w:ascii="Arial" w:hAnsi="Arial" w:cs="Arial"/>
+          <w:sz w:val="20"/>
+        </w:rPr>
+      </w:pPr>
+      <w:r>
+        <w:rPr>
+          <w:rFonts w:ascii="Arial" w:hAnsi="Arial" w:cs="Arial"/>
+          <w:sz w:val="20"/>
+        </w:rPr>
+        <w:t>Tiled Display-42</w:t>
+      </w:r>
+      <w:r>
+        <w:rPr>
+          <w:rFonts w:ascii="Arial" w:hAnsi="Arial" w:cs="Arial"/>
+          <w:sz w:val="20"/>
+        </w:rPr>
+        <w:t>col</w:t>
+      </w:r>
+      <w:r>
+        <w:rPr>
+          <w:rFonts w:ascii="Arial" w:hAnsi="Arial" w:cs="Arial"/>
+          <w:sz w:val="20"/>
+        </w:rPr>
+        <w:t>umn container has by default a 2</w:t>
+      </w:r>
+      <w:r>
+        <w:rPr>
+          <w:rFonts w:ascii="Arial" w:hAnsi="Arial" w:cs="Arial"/>
+          <w:sz w:val="20"/>
+        </w:rPr>
+        <w:t xml:space="preserve"> tile details container inside it.</w:t>
+      </w:r>
+      <w:r>
+        <w:rPr>
+          <w:rFonts w:ascii="Arial" w:hAnsi="Arial" w:cs="Arial"/>
+          <w:sz w:val="20"/>
+        </w:rPr>
+        <w:br/>
+      </w:r>
+      <w:r>
+        <w:rPr>
+          <w:noProof/>
+          <w:lang w:eastAsia="ja-JP"/>
+        </w:rPr>
+        <w:drawing>
+          <wp:inline distT="0" distB="0" distL="0" distR="0" wp14:anchorId="312C5BA8" wp14:editId="19527329">
+            <wp:extent cx="5949315" cy="1565564"/>
+            <wp:effectExtent l="0" t="0" r="0" b="0"/>
+            <wp:docPr id="11" name="Picture 11"/>
+            <wp:cNvGraphicFramePr>
+              <a:graphicFrameLocks xmlns:a="http://schemas.openxmlformats.org/drawingml/2006/main" noChangeAspect="1"/>
+            </wp:cNvGraphicFramePr>
+            <a:graphic xmlns:a="http://schemas.openxmlformats.org/drawingml/2006/main">
+              <a:graphicData uri="http://schemas.openxmlformats.org/drawingml/2006/picture">
+                <pic:pic xmlns:pic="http://schemas.openxmlformats.org/drawingml/2006/picture">
+                  <pic:nvPicPr>
+                    <pic:cNvPr id="1" name=""/>
+                    <pic:cNvPicPr/>
+                  </pic:nvPicPr>
+                  <pic:blipFill>
+                    <a:blip r:embed="rId27"/>
+                    <a:stretch>
+                      <a:fillRect/>
+                    </a:stretch>
+                  </pic:blipFill>
+                  <pic:spPr>
+                    <a:xfrm>
+                      <a:off x="0" y="0"/>
+                      <a:ext cx="5963671" cy="1569342"/>
+                    </a:xfrm>
+                    <a:prstGeom prst="rect">
+                      <a:avLst/>
+                    </a:prstGeom>
+                  </pic:spPr>
+                </pic:pic>
+              </a:graphicData>
+            </a:graphic>
+          </wp:inline>
+        </w:drawing>
+      </w:r>
+    </w:p>
+    <w:p>
+      <w:pPr>
+        <w:pStyle w:val="body1"/>
+        <w:rPr>
+          <w:rFonts w:ascii="Arial" w:hAnsi="Arial" w:cs="Arial"/>
+          <w:sz w:val="20"/>
+        </w:rPr>
+      </w:pPr>
+    </w:p>
+    <w:p>
+      <w:pPr>
+        <w:pStyle w:val="body1"/>
+        <w:rPr>
+          <w:rFonts w:ascii="Arial" w:hAnsi="Arial" w:cs="Arial"/>
+          <w:sz w:val="20"/>
+        </w:rPr>
+      </w:pPr>
+      <w:r>
+        <w:rPr>
+          <w:rFonts w:ascii="Arial" w:hAnsi="Arial" w:cs="Arial"/>
+          <w:sz w:val="20"/>
+        </w:rPr>
+        <w:t>Tile details container has the following items</w:t>
+      </w:r>
+    </w:p>
+    <w:p>
+      <w:pPr>
+        <w:pStyle w:val="ListParagraph"/>
+        <w:numPr>
+          <w:ilvl w:val="0"/>
+          <w:numId w:val="40"/>
+        </w:numPr>
         <w:jc w:val="left"/>
-      </w:pPr>
-      <w:r>
-        <w:t xml:space="preserve">4-colum-tile has only one text field named Tile Target Link as explained on </w:t>
+        <w:rPr>
+          <w:lang w:val="en-US"/>
+        </w:rPr>
+      </w:pPr>
+      <w:r>
+        <w:rPr>
+          <w:lang w:val="en-US"/>
+        </w:rPr>
+        <w:t>Background</w:t>
+      </w:r>
+      <w:r>
+        <w:rPr>
+          <w:lang w:val="en-US"/>
+        </w:rPr>
+        <w:br/>
+        <w:t>Drop Down field to select the background color</w:t>
+      </w:r>
+      <w:r>
+        <w:rPr>
+          <w:lang w:val="en-US"/>
+        </w:rPr>
+        <w:br/>
+      </w:r>
+      <w:r>
+        <w:rPr>
+          <w:noProof/>
+          <w:lang w:val="en-US" w:eastAsia="ja-JP"/>
+        </w:rPr>
+        <w:drawing>
+          <wp:inline distT="0" distB="0" distL="0" distR="0" wp14:anchorId="5A36EE54" wp14:editId="0861F50B">
+            <wp:extent cx="2834886" cy="952583"/>
+            <wp:effectExtent l="0" t="0" r="3810" b="0"/>
+            <wp:docPr id="12" name="Picture 12"/>
+            <wp:cNvGraphicFramePr>
+              <a:graphicFrameLocks xmlns:a="http://schemas.openxmlformats.org/drawingml/2006/main" noChangeAspect="1"/>
+            </wp:cNvGraphicFramePr>
+            <a:graphic xmlns:a="http://schemas.openxmlformats.org/drawingml/2006/main">
+              <a:graphicData uri="http://schemas.openxmlformats.org/drawingml/2006/picture">
+                <pic:pic xmlns:pic="http://schemas.openxmlformats.org/drawingml/2006/picture">
+                  <pic:nvPicPr>
+                    <pic:cNvPr id="18" name="background_color.png"/>
+                    <pic:cNvPicPr/>
+                  </pic:nvPicPr>
+                  <pic:blipFill>
+                    <a:blip r:embed="rId28">
+                      <a:extLst>
+                        <a:ext uri="{28A0092B-C50C-407E-A947-70E740481C1C}">
+                          <a14:useLocalDpi xmlns:a14="http://schemas.microsoft.com/office/drawing/2010/main" val="0"/>
+                        </a:ext>
+                      </a:extLst>
+                    </a:blip>
+                    <a:stretch>
+                      <a:fillRect/>
+                    </a:stretch>
+                  </pic:blipFill>
+                  <pic:spPr>
+                    <a:xfrm>
+                      <a:off x="0" y="0"/>
+                      <a:ext cx="2834886" cy="952583"/>
+                    </a:xfrm>
+                    <a:prstGeom prst="rect">
+                      <a:avLst/>
+                    </a:prstGeom>
+                  </pic:spPr>
+                </pic:pic>
+              </a:graphicData>
+            </a:graphic>
+          </wp:inline>
+        </w:drawing>
+      </w:r>
+    </w:p>
+    <w:p>
+      <w:pPr>
+        <w:jc w:val="left"/>
+        <w:rPr>
+          <w:lang w:val="en-US"/>
+        </w:rPr>
+      </w:pPr>
+    </w:p>
+    <w:p>
+      <w:pPr>
+        <w:pStyle w:val="ListParagraph"/>
+        <w:numPr>
+          <w:ilvl w:val="0"/>
+          <w:numId w:val="40"/>
+        </w:numPr>
+        <w:jc w:val="left"/>
+        <w:rPr>
+          <w:lang w:val="en-US"/>
+        </w:rPr>
+      </w:pPr>
+      <w:r>
+        <w:rPr>
+          <w:lang w:val="en-US"/>
+        </w:rPr>
+        <w:lastRenderedPageBreak/>
+        <w:t>Title</w:t>
+      </w:r>
+      <w:r>
+        <w:rPr>
+          <w:lang w:val="en-US"/>
+        </w:rPr>
+        <w:br/>
+        <w:t>Text field</w:t>
+      </w:r>
+      <w:r>
+        <w:rPr>
+          <w:lang w:val="en-US"/>
+        </w:rPr>
+        <w:br/>
+      </w:r>
+      <w:r>
+        <w:rPr>
+          <w:noProof/>
+          <w:lang w:val="en-US" w:eastAsia="ja-JP"/>
+        </w:rPr>
+        <w:drawing>
+          <wp:inline distT="0" distB="0" distL="0" distR="0" wp14:anchorId="31026962" wp14:editId="4491ABE5">
+            <wp:extent cx="3612193" cy="609653"/>
+            <wp:effectExtent l="0" t="0" r="7620" b="0"/>
+            <wp:docPr id="13" name="Picture 13"/>
+            <wp:cNvGraphicFramePr>
+              <a:graphicFrameLocks xmlns:a="http://schemas.openxmlformats.org/drawingml/2006/main" noChangeAspect="1"/>
+            </wp:cNvGraphicFramePr>
+            <a:graphic xmlns:a="http://schemas.openxmlformats.org/drawingml/2006/main">
+              <a:graphicData uri="http://schemas.openxmlformats.org/drawingml/2006/picture">
+                <pic:pic xmlns:pic="http://schemas.openxmlformats.org/drawingml/2006/picture">
+                  <pic:nvPicPr>
+                    <pic:cNvPr id="19" name="title.png"/>
+                    <pic:cNvPicPr/>
+                  </pic:nvPicPr>
+                  <pic:blipFill>
+                    <a:blip r:embed="rId29">
+                      <a:extLst>
+                        <a:ext uri="{28A0092B-C50C-407E-A947-70E740481C1C}">
+                          <a14:useLocalDpi xmlns:a14="http://schemas.microsoft.com/office/drawing/2010/main" val="0"/>
+                        </a:ext>
+                      </a:extLst>
+                    </a:blip>
+                    <a:stretch>
+                      <a:fillRect/>
+                    </a:stretch>
+                  </pic:blipFill>
+                  <pic:spPr>
+                    <a:xfrm>
+                      <a:off x="0" y="0"/>
+                      <a:ext cx="3612193" cy="609653"/>
+                    </a:xfrm>
+                    <a:prstGeom prst="rect">
+                      <a:avLst/>
+                    </a:prstGeom>
+                  </pic:spPr>
+                </pic:pic>
+              </a:graphicData>
+            </a:graphic>
+          </wp:inline>
+        </w:drawing>
+      </w:r>
+    </w:p>
+    <w:p>
+      <w:pPr>
+        <w:pStyle w:val="ListParagraph"/>
+        <w:rPr>
+          <w:lang w:val="en-US"/>
+        </w:rPr>
+      </w:pPr>
+    </w:p>
+    <w:p>
+      <w:pPr>
+        <w:pStyle w:val="ListParagraph"/>
+        <w:numPr>
+          <w:ilvl w:val="0"/>
+          <w:numId w:val="40"/>
+        </w:numPr>
+        <w:jc w:val="left"/>
+        <w:rPr>
+          <w:lang w:val="en-US"/>
+        </w:rPr>
+      </w:pPr>
+      <w:r>
+        <w:rPr>
+          <w:lang w:val="en-US"/>
+        </w:rPr>
+        <w:t>Image</w:t>
+      </w:r>
+      <w:r>
+        <w:rPr>
+          <w:lang w:val="en-US"/>
+        </w:rPr>
+        <w:br/>
+        <w:t>Browse field where user can select the image by clicking on the Browse button</w:t>
+      </w:r>
+      <w:r>
+        <w:rPr>
+          <w:lang w:val="en-US"/>
+        </w:rPr>
+        <w:br/>
+      </w:r>
+      <w:r>
+        <w:rPr>
+          <w:noProof/>
+          <w:lang w:val="en-US" w:eastAsia="ja-JP"/>
+        </w:rPr>
+        <w:drawing>
+          <wp:inline distT="0" distB="0" distL="0" distR="0" wp14:anchorId="237C3B1F" wp14:editId="6FF4E050">
+            <wp:extent cx="4115157" cy="647756"/>
+            <wp:effectExtent l="0" t="0" r="0" b="0"/>
+            <wp:docPr id="22" name="Picture 22"/>
+            <wp:cNvGraphicFramePr>
+              <a:graphicFrameLocks xmlns:a="http://schemas.openxmlformats.org/drawingml/2006/main" noChangeAspect="1"/>
+            </wp:cNvGraphicFramePr>
+            <a:graphic xmlns:a="http://schemas.openxmlformats.org/drawingml/2006/main">
+              <a:graphicData uri="http://schemas.openxmlformats.org/drawingml/2006/picture">
+                <pic:pic xmlns:pic="http://schemas.openxmlformats.org/drawingml/2006/picture">
+                  <pic:nvPicPr>
+                    <pic:cNvPr id="22" name="image.png"/>
+                    <pic:cNvPicPr/>
+                  </pic:nvPicPr>
+                  <pic:blipFill>
+                    <a:blip r:embed="rId30">
+                      <a:extLst>
+                        <a:ext uri="{28A0092B-C50C-407E-A947-70E740481C1C}">
+                          <a14:useLocalDpi xmlns:a14="http://schemas.microsoft.com/office/drawing/2010/main" val="0"/>
+                        </a:ext>
+                      </a:extLst>
+                    </a:blip>
+                    <a:stretch>
+                      <a:fillRect/>
+                    </a:stretch>
+                  </pic:blipFill>
+                  <pic:spPr>
+                    <a:xfrm>
+                      <a:off x="0" y="0"/>
+                      <a:ext cx="4115157" cy="647756"/>
+                    </a:xfrm>
+                    <a:prstGeom prst="rect">
+                      <a:avLst/>
+                    </a:prstGeom>
+                  </pic:spPr>
+                </pic:pic>
+              </a:graphicData>
+            </a:graphic>
+          </wp:inline>
+        </w:drawing>
+      </w:r>
+    </w:p>
+    <w:p>
+      <w:pPr>
+        <w:pStyle w:val="ListParagraph"/>
+        <w:rPr>
+          <w:lang w:val="en-US"/>
+        </w:rPr>
+      </w:pPr>
+    </w:p>
+    <w:p>
+      <w:pPr>
+        <w:pStyle w:val="ListParagraph"/>
+        <w:numPr>
+          <w:ilvl w:val="0"/>
+          <w:numId w:val="40"/>
+        </w:numPr>
+        <w:jc w:val="left"/>
+        <w:rPr>
+          <w:lang w:val="en-US"/>
+        </w:rPr>
+      </w:pPr>
+      <w:r>
+        <w:rPr>
+          <w:lang w:val="en-US"/>
+        </w:rPr>
+        <w:t>Image Alt Text</w:t>
+      </w:r>
+      <w:r>
+        <w:rPr>
+          <w:lang w:val="en-US"/>
+        </w:rPr>
+        <w:br/>
       </w:r>
       <w:proofErr w:type="spellStart"/>
       <w:r>
+        <w:rPr>
+          <w:lang w:val="en-US"/>
+        </w:rPr>
+        <w:t>Text</w:t>
+      </w:r>
+      <w:proofErr w:type="spellEnd"/>
+      <w:r>
+        <w:rPr>
+          <w:lang w:val="en-US"/>
+        </w:rPr>
+        <w:t xml:space="preserve"> field</w:t>
+      </w:r>
+      <w:r>
+        <w:rPr>
+          <w:lang w:val="en-US"/>
+        </w:rPr>
+        <w:br/>
+      </w:r>
+      <w:r>
+        <w:rPr>
+          <w:noProof/>
+          <w:lang w:val="en-US" w:eastAsia="ja-JP"/>
+        </w:rPr>
+        <w:drawing>
+          <wp:inline distT="0" distB="0" distL="0" distR="0" wp14:anchorId="204E44EA" wp14:editId="75B6958E">
+            <wp:extent cx="3695700" cy="657225"/>
+            <wp:effectExtent l="0" t="0" r="0" b="9525"/>
+            <wp:docPr id="87" name="Picture 87"/>
+            <wp:cNvGraphicFramePr>
+              <a:graphicFrameLocks xmlns:a="http://schemas.openxmlformats.org/drawingml/2006/main" noChangeAspect="1"/>
+            </wp:cNvGraphicFramePr>
+            <a:graphic xmlns:a="http://schemas.openxmlformats.org/drawingml/2006/main">
+              <a:graphicData uri="http://schemas.openxmlformats.org/drawingml/2006/picture">
+                <pic:pic xmlns:pic="http://schemas.openxmlformats.org/drawingml/2006/picture">
+                  <pic:nvPicPr>
+                    <pic:cNvPr id="1" name=""/>
+                    <pic:cNvPicPr/>
+                  </pic:nvPicPr>
+                  <pic:blipFill>
+                    <a:blip r:embed="rId31"/>
+                    <a:stretch>
+                      <a:fillRect/>
+                    </a:stretch>
+                  </pic:blipFill>
+                  <pic:spPr>
+                    <a:xfrm>
+                      <a:off x="0" y="0"/>
+                      <a:ext cx="3695700" cy="657225"/>
+                    </a:xfrm>
+                    <a:prstGeom prst="rect">
+                      <a:avLst/>
+                    </a:prstGeom>
+                  </pic:spPr>
+                </pic:pic>
+              </a:graphicData>
+            </a:graphic>
+          </wp:inline>
+        </w:drawing>
+      </w:r>
+    </w:p>
+    <w:p>
+      <w:pPr>
+        <w:pStyle w:val="ListParagraph"/>
+        <w:numPr>
+          <w:ilvl w:val="0"/>
+          <w:numId w:val="40"/>
+        </w:numPr>
+        <w:jc w:val="left"/>
+        <w:rPr>
+          <w:lang w:val="en-US"/>
+        </w:rPr>
+      </w:pPr>
+      <w:r>
+        <w:rPr>
+          <w:lang w:val="en-US"/>
+        </w:rPr>
+        <w:t>Summary</w:t>
+      </w:r>
+      <w:r>
+        <w:rPr>
+          <w:lang w:val="en-US"/>
+        </w:rPr>
+        <w:br/>
+        <w:t>Text Area field</w:t>
+      </w:r>
+      <w:r>
+        <w:rPr>
+          <w:lang w:val="en-US"/>
+        </w:rPr>
+        <w:br/>
+      </w:r>
+      <w:r>
+        <w:rPr>
+          <w:noProof/>
+          <w:lang w:val="en-US" w:eastAsia="ja-JP"/>
+        </w:rPr>
+        <w:drawing>
+          <wp:inline distT="0" distB="0" distL="0" distR="0" wp14:anchorId="78944C8A" wp14:editId="6C492FF5">
+            <wp:extent cx="4823460" cy="1684020"/>
+            <wp:effectExtent l="0" t="0" r="0" b="0"/>
+            <wp:docPr id="44" name="Picture 44"/>
+            <wp:cNvGraphicFramePr>
+              <a:graphicFrameLocks xmlns:a="http://schemas.openxmlformats.org/drawingml/2006/main" noChangeAspect="1"/>
+            </wp:cNvGraphicFramePr>
+            <a:graphic xmlns:a="http://schemas.openxmlformats.org/drawingml/2006/main">
+              <a:graphicData uri="http://schemas.openxmlformats.org/drawingml/2006/picture">
+                <pic:pic xmlns:pic="http://schemas.openxmlformats.org/drawingml/2006/picture">
+                  <pic:nvPicPr>
+                    <pic:cNvPr id="44" name="summary.png"/>
+                    <pic:cNvPicPr/>
+                  </pic:nvPicPr>
+                  <pic:blipFill>
+                    <a:blip r:embed="rId32">
+                      <a:extLst>
+                        <a:ext uri="{28A0092B-C50C-407E-A947-70E740481C1C}">
+                          <a14:useLocalDpi xmlns:a14="http://schemas.microsoft.com/office/drawing/2010/main" val="0"/>
+                        </a:ext>
+                      </a:extLst>
+                    </a:blip>
+                    <a:stretch>
+                      <a:fillRect/>
+                    </a:stretch>
+                  </pic:blipFill>
+                  <pic:spPr>
+                    <a:xfrm>
+                      <a:off x="0" y="0"/>
+                      <a:ext cx="4823882" cy="1684167"/>
+                    </a:xfrm>
+                    <a:prstGeom prst="rect">
+                      <a:avLst/>
+                    </a:prstGeom>
+                  </pic:spPr>
+                </pic:pic>
+              </a:graphicData>
+            </a:graphic>
+          </wp:inline>
+        </w:drawing>
+      </w:r>
+    </w:p>
+    <w:p>
+      <w:pPr>
+        <w:pStyle w:val="ListParagraph"/>
+        <w:rPr>
+          <w:lang w:val="en-US"/>
+        </w:rPr>
+      </w:pPr>
+    </w:p>
+    <w:p>
+      <w:pPr>
+        <w:pStyle w:val="ListParagraph"/>
+        <w:numPr>
+          <w:ilvl w:val="0"/>
+          <w:numId w:val="40"/>
+        </w:numPr>
+        <w:jc w:val="left"/>
+        <w:rPr>
+          <w:lang w:val="en-US"/>
+        </w:rPr>
+      </w:pPr>
+      <w:r>
+        <w:rPr>
+          <w:lang w:val="en-US"/>
+        </w:rPr>
+        <w:t>Tile Target Link</w:t>
+      </w:r>
+      <w:r>
+        <w:rPr>
+          <w:lang w:val="en-US"/>
+        </w:rPr>
+        <w:br/>
+        <w:t>Text field</w:t>
+      </w:r>
+      <w:r>
+        <w:rPr>
+          <w:lang w:val="en-US"/>
+        </w:rPr>
+        <w:br/>
+      </w:r>
+      <w:r>
+        <w:rPr>
+          <w:noProof/>
+          <w:lang w:val="en-US" w:eastAsia="ja-JP"/>
+        </w:rPr>
+        <w:drawing>
+          <wp:inline distT="0" distB="0" distL="0" distR="0" wp14:anchorId="4EC1C483" wp14:editId="7A9CAED4">
+            <wp:extent cx="3604572" cy="655377"/>
+            <wp:effectExtent l="0" t="0" r="0" b="0"/>
+            <wp:docPr id="45" name="Picture 45"/>
+            <wp:cNvGraphicFramePr>
+              <a:graphicFrameLocks xmlns:a="http://schemas.openxmlformats.org/drawingml/2006/main" noChangeAspect="1"/>
+            </wp:cNvGraphicFramePr>
+            <a:graphic xmlns:a="http://schemas.openxmlformats.org/drawingml/2006/main">
+              <a:graphicData uri="http://schemas.openxmlformats.org/drawingml/2006/picture">
+                <pic:pic xmlns:pic="http://schemas.openxmlformats.org/drawingml/2006/picture">
+                  <pic:nvPicPr>
+                    <pic:cNvPr id="45" name="summary.png"/>
+                    <pic:cNvPicPr/>
+                  </pic:nvPicPr>
+                  <pic:blipFill>
+                    <a:blip r:embed="rId33">
+                      <a:extLst>
+                        <a:ext uri="{28A0092B-C50C-407E-A947-70E740481C1C}">
+                          <a14:useLocalDpi xmlns:a14="http://schemas.microsoft.com/office/drawing/2010/main" val="0"/>
+                        </a:ext>
+                      </a:extLst>
+                    </a:blip>
+                    <a:stretch>
+                      <a:fillRect/>
+                    </a:stretch>
+                  </pic:blipFill>
+                  <pic:spPr>
+                    <a:xfrm>
+                      <a:off x="0" y="0"/>
+                      <a:ext cx="3604572" cy="655377"/>
+                    </a:xfrm>
+                    <a:prstGeom prst="rect">
+                      <a:avLst/>
+                    </a:prstGeom>
+                  </pic:spPr>
+                </pic:pic>
+              </a:graphicData>
+            </a:graphic>
+          </wp:inline>
+        </w:drawing>
+      </w:r>
+    </w:p>
+    <w:p>
+      <w:pPr>
+        <w:pStyle w:val="ListParagraph"/>
+        <w:rPr>
+          <w:rFonts w:cs="Arial"/>
+        </w:rPr>
+      </w:pPr>
+    </w:p>
+    <w:p>
+      <w:pPr>
+        <w:pStyle w:val="ListParagraph"/>
+        <w:numPr>
+          <w:ilvl w:val="0"/>
+          <w:numId w:val="40"/>
+        </w:numPr>
+        <w:jc w:val="left"/>
+        <w:rPr>
+          <w:lang w:val="en-US"/>
+        </w:rPr>
+      </w:pPr>
+      <w:r>
+        <w:rPr>
+          <w:rFonts w:cs="Arial"/>
+        </w:rPr>
+        <w:t>Link Opening Option</w:t>
+      </w:r>
+      <w:r>
+        <w:rPr>
+          <w:rFonts w:cs="Arial"/>
+        </w:rPr>
+        <w:br/>
+        <w:t>Drop Down field to select the opening of the CTA Link</w:t>
+      </w:r>
+      <w:r>
+        <w:rPr>
+          <w:rFonts w:cs="Arial"/>
+        </w:rPr>
+        <w:br/>
+      </w:r>
+      <w:r>
+        <w:rPr>
+          <w:rFonts w:cs="Arial"/>
+          <w:noProof/>
+          <w:lang w:val="en-US" w:eastAsia="ja-JP"/>
+        </w:rPr>
+        <w:drawing>
+          <wp:inline distT="0" distB="0" distL="0" distR="0" wp14:anchorId="67EBE1AA" wp14:editId="5F3D3144">
+            <wp:extent cx="2545301" cy="952583"/>
+            <wp:effectExtent l="0" t="0" r="7620" b="0"/>
+            <wp:docPr id="46" name="Picture 46"/>
+            <wp:cNvGraphicFramePr>
+              <a:graphicFrameLocks xmlns:a="http://schemas.openxmlformats.org/drawingml/2006/main" noChangeAspect="1"/>
+            </wp:cNvGraphicFramePr>
+            <a:graphic xmlns:a="http://schemas.openxmlformats.org/drawingml/2006/main">
+              <a:graphicData uri="http://schemas.openxmlformats.org/drawingml/2006/picture">
+                <pic:pic xmlns:pic="http://schemas.openxmlformats.org/drawingml/2006/picture">
+                  <pic:nvPicPr>
+                    <pic:cNvPr id="37" name="link_opening.png"/>
+                    <pic:cNvPicPr/>
+                  </pic:nvPicPr>
+                  <pic:blipFill>
+                    <a:blip r:embed="rId34">
+                      <a:extLst>
+                        <a:ext uri="{28A0092B-C50C-407E-A947-70E740481C1C}">
+                          <a14:useLocalDpi xmlns:a14="http://schemas.microsoft.com/office/drawing/2010/main" val="0"/>
+                        </a:ext>
+                      </a:extLst>
+                    </a:blip>
+                    <a:stretch>
+                      <a:fillRect/>
+                    </a:stretch>
+                  </pic:blipFill>
+                  <pic:spPr>
+                    <a:xfrm>
+                      <a:off x="0" y="0"/>
+                      <a:ext cx="2545301" cy="952583"/>
+                    </a:xfrm>
+                    <a:prstGeom prst="rect">
+                      <a:avLst/>
+                    </a:prstGeom>
+                  </pic:spPr>
+                </pic:pic>
+              </a:graphicData>
+            </a:graphic>
+          </wp:inline>
+        </w:drawing>
+      </w:r>
+      <w:r>
+        <w:rPr>
+          <w:rFonts w:cs="Arial"/>
+        </w:rPr>
+        <w:br/>
+      </w:r>
+    </w:p>
+    <w:p>
+      <w:pPr>
+        <w:pStyle w:val="Heading2"/>
+        <w:rPr>
+          <w:lang w:val="en-US"/>
+        </w:rPr>
+      </w:pPr>
+      <w:bookmarkStart w:id="18" w:name="_Toc473117940"/>
+      <w:r>
+        <w:rPr>
+          <w:lang w:val="en-US"/>
+        </w:rPr>
+        <w:t>3-column-tile</w:t>
+      </w:r>
+      <w:bookmarkEnd w:id="18"/>
+    </w:p>
+    <w:p>
+      <w:pPr>
+        <w:pStyle w:val="body1"/>
+        <w:ind w:left="0"/>
+        <w:rPr>
+          <w:rFonts w:ascii="Arial" w:hAnsi="Arial" w:cs="Arial"/>
+          <w:sz w:val="20"/>
+        </w:rPr>
+      </w:pPr>
+      <w:r>
+        <w:rPr>
+          <w:rFonts w:ascii="Arial" w:hAnsi="Arial" w:cs="Arial"/>
+          <w:sz w:val="20"/>
+        </w:rPr>
+        <w:t>The DCT to create the Segment Selector</w:t>
+      </w:r>
+      <w:r>
+        <w:rPr>
+          <w:rFonts w:ascii="Arial" w:hAnsi="Arial" w:cs="Arial"/>
+          <w:sz w:val="20"/>
+        </w:rPr>
+        <w:t xml:space="preserve"> 3</w:t>
+      </w:r>
+      <w:r>
+        <w:rPr>
+          <w:rFonts w:ascii="Arial" w:hAnsi="Arial" w:cs="Arial"/>
+          <w:sz w:val="20"/>
+        </w:rPr>
+        <w:t xml:space="preserve">-column-tile DCR is located on </w:t>
+      </w:r>
+      <w:proofErr w:type="spellStart"/>
+      <w:r>
+        <w:rPr>
+          <w:rFonts w:ascii="Arial" w:hAnsi="Arial" w:cs="Arial"/>
+          <w:i/>
+          <w:sz w:val="20"/>
+        </w:rPr>
+        <w:t>templatedata</w:t>
+      </w:r>
+      <w:proofErr w:type="spellEnd"/>
+      <w:r>
+        <w:rPr>
+          <w:rFonts w:ascii="Arial" w:hAnsi="Arial" w:cs="Arial"/>
+          <w:i/>
+          <w:sz w:val="20"/>
+        </w:rPr>
+        <w:t>/</w:t>
+      </w:r>
+      <w:r>
+        <w:rPr>
+          <w:rFonts w:ascii="Arial" w:hAnsi="Arial" w:cs="Arial"/>
+          <w:i/>
+          <w:sz w:val="20"/>
+        </w:rPr>
+        <w:t>commons/3</w:t>
+      </w:r>
+      <w:r>
+        <w:rPr>
+          <w:rFonts w:ascii="Arial" w:hAnsi="Arial" w:cs="Arial"/>
+          <w:i/>
+          <w:sz w:val="20"/>
+        </w:rPr>
+        <w:t>-column-tiles/</w:t>
+      </w:r>
+      <w:r>
+        <w:rPr>
+          <w:rFonts w:ascii="Arial" w:hAnsi="Arial" w:cs="Arial"/>
+          <w:sz w:val="20"/>
+        </w:rPr>
+        <w:t xml:space="preserve"> under the name </w:t>
+      </w:r>
+      <w:proofErr w:type="spellStart"/>
+      <w:r>
+        <w:rPr>
+          <w:rFonts w:ascii="Arial" w:hAnsi="Arial" w:cs="Arial"/>
+          <w:sz w:val="20"/>
+        </w:rPr>
+        <w:t>datacapture.cfg</w:t>
+      </w:r>
+      <w:proofErr w:type="spellEnd"/>
+      <w:r>
+        <w:rPr>
+          <w:rFonts w:ascii="Arial" w:hAnsi="Arial" w:cs="Arial"/>
+          <w:sz w:val="20"/>
+        </w:rPr>
+        <w:t xml:space="preserve"> and can be located using Team Site </w:t>
+      </w:r>
+      <w:proofErr w:type="spellStart"/>
+      <w:r>
+        <w:rPr>
+          <w:rFonts w:ascii="Arial" w:hAnsi="Arial" w:cs="Arial"/>
+          <w:sz w:val="20"/>
+        </w:rPr>
+        <w:t>CCProfessional</w:t>
+      </w:r>
+      <w:proofErr w:type="spellEnd"/>
+      <w:r>
+        <w:rPr>
+          <w:rFonts w:ascii="Arial" w:hAnsi="Arial" w:cs="Arial"/>
+          <w:sz w:val="20"/>
+        </w:rPr>
+        <w:t xml:space="preserve"> user interface. </w:t>
+      </w:r>
+    </w:p>
+    <w:p>
+      <w:pPr>
+        <w:pStyle w:val="body1"/>
+        <w:ind w:left="0"/>
+        <w:rPr>
+          <w:rFonts w:ascii="Arial" w:hAnsi="Arial" w:cs="Arial"/>
+          <w:sz w:val="20"/>
+        </w:rPr>
+      </w:pPr>
+      <w:r>
+        <w:rPr>
+          <w:rFonts w:ascii="Arial" w:hAnsi="Arial" w:cs="Arial"/>
+          <w:sz w:val="20"/>
+        </w:rPr>
+        <w:t xml:space="preserve">The 3-column-tile has the same items as 2-column-tiles and 4-column tiles, </w:t>
+      </w:r>
+      <w:proofErr w:type="gramStart"/>
+      <w:r>
+        <w:rPr>
+          <w:rFonts w:ascii="Arial" w:hAnsi="Arial" w:cs="Arial"/>
+          <w:sz w:val="20"/>
+        </w:rPr>
+        <w:t>Please</w:t>
+      </w:r>
+      <w:proofErr w:type="gramEnd"/>
+      <w:r>
+        <w:rPr>
+          <w:rFonts w:ascii="Arial" w:hAnsi="Arial" w:cs="Arial"/>
+          <w:sz w:val="20"/>
+        </w:rPr>
+        <w:t xml:space="preserve"> refer to 2-column-tile section for information on DCT fields</w:t>
+      </w:r>
+    </w:p>
+    <w:p>
+      <w:pPr>
+        <w:pStyle w:val="body1"/>
+        <w:ind w:left="0"/>
+        <w:rPr>
+          <w:rFonts w:ascii="Arial" w:hAnsi="Arial" w:cs="Arial"/>
+          <w:sz w:val="20"/>
+        </w:rPr>
+      </w:pPr>
+    </w:p>
+    <w:p>
+      <w:pPr>
+        <w:pStyle w:val="Heading2"/>
+      </w:pPr>
+      <w:bookmarkStart w:id="19" w:name="_Toc473041668"/>
+      <w:bookmarkStart w:id="20" w:name="_Toc473102636"/>
+      <w:bookmarkStart w:id="21" w:name="_Toc473117941"/>
+      <w:r>
+        <w:lastRenderedPageBreak/>
+        <w:t>4-column-tiles</w:t>
+      </w:r>
+      <w:bookmarkEnd w:id="19"/>
+      <w:bookmarkEnd w:id="20"/>
+      <w:bookmarkEnd w:id="21"/>
+    </w:p>
+    <w:p>
+      <w:pPr>
+        <w:jc w:val="left"/>
+      </w:pPr>
+      <w:r>
+        <w:t xml:space="preserve">Please refer to </w:t>
+      </w:r>
+      <w:proofErr w:type="spellStart"/>
+      <w:r>
         <w:t>User_Guide-Product_Landing</w:t>
       </w:r>
       <w:proofErr w:type="spellEnd"/>
       <w:r>
-        <w:t xml:space="preserve"> user guide</w:t>
-      </w:r>
-    </w:p>
+        <w:t xml:space="preserve"> “Product Landing Common DCR Break-up” for information on 4-column-tiles component information</w:t>
+      </w:r>
+    </w:p>
+    <w:p>
+      <w:pPr>
+        <w:jc w:val="left"/>
+      </w:pPr>
+    </w:p>
+    <w:p>
+      <w:pPr>
+        <w:pStyle w:val="Heading2"/>
+      </w:pPr>
+      <w:bookmarkStart w:id="22" w:name="_Toc473041670"/>
+      <w:bookmarkStart w:id="23" w:name="_Toc473102638"/>
+      <w:bookmarkStart w:id="24" w:name="_Toc473117942"/>
+      <w:r>
+        <w:t>Footer</w:t>
+      </w:r>
+      <w:bookmarkEnd w:id="22"/>
+      <w:bookmarkEnd w:id="23"/>
+      <w:bookmarkEnd w:id="24"/>
+    </w:p>
+    <w:p>
+      <w:pPr>
+        <w:jc w:val="left"/>
+      </w:pPr>
+      <w:r>
+        <w:t xml:space="preserve">Please refer to </w:t>
+      </w:r>
+      <w:proofErr w:type="spellStart"/>
+      <w:r>
+        <w:t>User_Guide-Home_page</w:t>
+      </w:r>
+      <w:proofErr w:type="spellEnd"/>
+      <w:r>
+        <w:t xml:space="preserve"> “Homepage Common DCR Break-up” for information on Footer component</w:t>
+      </w:r>
+    </w:p>
+    <w:p>
+      <w:pPr>
+        <w:jc w:val="left"/>
+      </w:pPr>
+    </w:p>
+    <w:p/>
     <w:p>
       <w:pPr>
         <w:pStyle w:val="Heading1"/>
       </w:pPr>
-      <w:bookmarkStart w:id="11" w:name="_Requirements"/>
-      <w:bookmarkStart w:id="12" w:name="_Toc469475757"/>
-      <w:bookmarkStart w:id="13" w:name="_Toc463246272"/>
-      <w:bookmarkEnd w:id="11"/>
+      <w:bookmarkStart w:id="25" w:name="_Requirements"/>
+      <w:bookmarkStart w:id="26" w:name="_Toc463246272"/>
+      <w:bookmarkStart w:id="27" w:name="_Toc473117943"/>
+      <w:bookmarkEnd w:id="25"/>
       <w:r>
         <w:lastRenderedPageBreak/>
         <w:t>Segment Selector</w:t>
@@ -3537,7 +5302,7 @@
       <w:r>
         <w:t xml:space="preserve"> specific DCR Break-up</w:t>
       </w:r>
-      <w:bookmarkEnd w:id="12"/>
+      <w:bookmarkEnd w:id="27"/>
     </w:p>
     <w:p>
       <w:r>
@@ -3566,13 +5331,13 @@
       <w:pPr>
         <w:pStyle w:val="Heading2"/>
       </w:pPr>
-      <w:bookmarkStart w:id="14" w:name="_Toc469475758"/>
+      <w:bookmarkStart w:id="28" w:name="_Toc473117944"/>
       <w:r>
         <w:t>Segment Selector</w:t>
       </w:r>
-      <w:bookmarkEnd w:id="14"/>
-    </w:p>
-    <w:bookmarkEnd w:id="13"/>
+      <w:bookmarkEnd w:id="28"/>
+    </w:p>
+    <w:bookmarkEnd w:id="26"/>
     <w:p>
       <w:pPr>
         <w:pStyle w:val="body1"/>
@@ -3765,7 +5530,7 @@
                     <pic:cNvPicPr/>
                   </pic:nvPicPr>
                   <pic:blipFill>
-                    <a:blip r:embed="rId27">
+                    <a:blip r:embed="rId35">
                       <a:extLst>
                         <a:ext uri="{28A0092B-C50C-407E-A947-70E740481C1C}">
                           <a14:useLocalDpi xmlns:a14="http://schemas.microsoft.com/office/drawing/2010/main" val="0"/>
@@ -3877,7 +5642,7 @@
                     <pic:cNvPicPr/>
                   </pic:nvPicPr>
                   <pic:blipFill>
-                    <a:blip r:embed="rId28">
+                    <a:blip r:embed="rId36">
                       <a:extLst>
                         <a:ext uri="{28A0092B-C50C-407E-A947-70E740481C1C}">
                           <a14:useLocalDpi xmlns:a14="http://schemas.microsoft.com/office/drawing/2010/main" val="0"/>
@@ -3961,7 +5726,7 @@
                     <pic:cNvPicPr/>
                   </pic:nvPicPr>
                   <pic:blipFill>
-                    <a:blip r:embed="rId29">
+                    <a:blip r:embed="rId37">
                       <a:extLst>
                         <a:ext uri="{28A0092B-C50C-407E-A947-70E740481C1C}">
                           <a14:useLocalDpi xmlns:a14="http://schemas.microsoft.com/office/drawing/2010/main" val="0"/>
@@ -4045,7 +5810,7 @@
                     <pic:cNvPicPr/>
                   </pic:nvPicPr>
                   <pic:blipFill>
-                    <a:blip r:embed="rId30">
+                    <a:blip r:embed="rId38">
                       <a:extLst>
                         <a:ext uri="{28A0092B-C50C-407E-A947-70E740481C1C}">
                           <a14:useLocalDpi xmlns:a14="http://schemas.microsoft.com/office/drawing/2010/main" val="0"/>
@@ -4138,7 +5903,7 @@
                     <pic:cNvPicPr/>
                   </pic:nvPicPr>
                   <pic:blipFill>
-                    <a:blip r:embed="rId31">
+                    <a:blip r:embed="rId39">
                       <a:extLst>
                         <a:ext uri="{28A0092B-C50C-407E-A947-70E740481C1C}">
                           <a14:useLocalDpi xmlns:a14="http://schemas.microsoft.com/office/drawing/2010/main" val="0"/>
@@ -4169,12 +5934,12 @@
       <w:pPr>
         <w:pStyle w:val="Heading1"/>
       </w:pPr>
-      <w:bookmarkStart w:id="15" w:name="_Toc469475759"/>
+      <w:bookmarkStart w:id="29" w:name="_Toc473117945"/>
       <w:r>
         <w:lastRenderedPageBreak/>
         <w:t>Resources</w:t>
       </w:r>
-      <w:bookmarkEnd w:id="15"/>
+      <w:bookmarkEnd w:id="29"/>
     </w:p>
     <w:p>
       <w:r>
@@ -4203,11 +5968,11 @@
       <w:pPr>
         <w:pStyle w:val="Heading2"/>
       </w:pPr>
-      <w:bookmarkStart w:id="16" w:name="_Toc469475760"/>
+      <w:bookmarkStart w:id="30" w:name="_Toc473117946"/>
       <w:r>
         <w:t>CSS Resources</w:t>
       </w:r>
-      <w:bookmarkEnd w:id="16"/>
+      <w:bookmarkEnd w:id="30"/>
     </w:p>
     <w:p>
       <w:pPr>
@@ -4782,11 +6547,11 @@
       <w:pPr>
         <w:pStyle w:val="Heading2"/>
       </w:pPr>
-      <w:bookmarkStart w:id="17" w:name="_Toc469475761"/>
+      <w:bookmarkStart w:id="31" w:name="_Toc473117947"/>
       <w:r>
         <w:t>JavaScript Resources</w:t>
       </w:r>
-      <w:bookmarkEnd w:id="17"/>
+      <w:bookmarkEnd w:id="31"/>
     </w:p>
     <w:p>
       <w:r>
@@ -4909,7 +6674,123 @@
             </w:r>
             <w:proofErr w:type="spellEnd"/>
             <w:r>
+              <w:t>/</w:t>
+            </w:r>
+            <w:r>
+              <w:t>analytics.js</w:t>
+            </w:r>
+          </w:p>
+        </w:tc>
+      </w:tr>
+      <w:tr>
+        <w:trPr>
+          <w:trHeight w:val="404"/>
+        </w:trPr>
+        <w:tc>
+          <w:tcPr>
+            <w:tcW w:w="2425" w:type="dxa"/>
+            <w:vMerge/>
+            <w:vAlign w:val="center"/>
+          </w:tcPr>
+          <w:p>
+            <w:pPr>
+              <w:jc w:val="center"/>
+            </w:pPr>
+          </w:p>
+        </w:tc>
+        <w:tc>
+          <w:tcPr>
+            <w:tcW w:w="8025" w:type="dxa"/>
+            <w:vAlign w:val="center"/>
+          </w:tcPr>
+          <w:p>
+            <w:pPr>
+              <w:jc w:val="left"/>
+            </w:pPr>
+            <w:r>
+              <w:t>&lt;</w:t>
+            </w:r>
+            <w:proofErr w:type="spellStart"/>
+            <w:r>
+              <w:t>wa</w:t>
+            </w:r>
+            <w:proofErr w:type="spellEnd"/>
+            <w:r>
+              <w:t>-path&gt;/</w:t>
+            </w:r>
+            <w:proofErr w:type="spellStart"/>
+            <w:r>
+              <w:t>iwov</w:t>
+            </w:r>
+            <w:proofErr w:type="spellEnd"/>
+            <w:r>
+              <w:t>-resources/</w:t>
+            </w:r>
+            <w:proofErr w:type="spellStart"/>
+            <w:r>
+              <w:t>js</w:t>
+            </w:r>
+            <w:proofErr w:type="spellEnd"/>
+            <w:r>
               <w:t>/cookie_handler.js</w:t>
+            </w:r>
+          </w:p>
+        </w:tc>
+      </w:tr>
+      <w:tr>
+        <w:trPr>
+          <w:trHeight w:val="404"/>
+        </w:trPr>
+        <w:tc>
+          <w:tcPr>
+            <w:tcW w:w="2425" w:type="dxa"/>
+            <w:vMerge/>
+            <w:vAlign w:val="center"/>
+          </w:tcPr>
+          <w:p>
+            <w:pPr>
+              <w:jc w:val="center"/>
+            </w:pPr>
+          </w:p>
+        </w:tc>
+        <w:tc>
+          <w:tcPr>
+            <w:tcW w:w="8025" w:type="dxa"/>
+            <w:vAlign w:val="center"/>
+          </w:tcPr>
+          <w:p>
+            <w:pPr>
+              <w:jc w:val="left"/>
+            </w:pPr>
+            <w:r>
+              <w:t>&lt;</w:t>
+            </w:r>
+            <w:proofErr w:type="spellStart"/>
+            <w:r>
+              <w:t>wa</w:t>
+            </w:r>
+            <w:proofErr w:type="spellEnd"/>
+            <w:r>
+              <w:t>-path&gt;/</w:t>
+            </w:r>
+            <w:proofErr w:type="spellStart"/>
+            <w:r>
+              <w:t>iwov</w:t>
+            </w:r>
+            <w:proofErr w:type="spellEnd"/>
+            <w:r>
+              <w:t>-resources/</w:t>
+            </w:r>
+            <w:proofErr w:type="spellStart"/>
+            <w:r>
+              <w:t>js</w:t>
+            </w:r>
+            <w:proofErr w:type="spellEnd"/>
+            <w:r>
+              <w:t>/</w:t>
+            </w:r>
+            <w:r>
+              <w:t>initiator.js</w:t>
             </w:r>
           </w:p>
         </w:tc>
@@ -5299,8 +7180,8 @@
     </w:p>
     <w:p/>
     <w:sectPr>
-      <w:footerReference w:type="even" r:id="rId32"/>
-      <w:footerReference w:type="default" r:id="rId33"/>
+      <w:footerReference w:type="even" r:id="rId40"/>
+      <w:footerReference w:type="default" r:id="rId41"/>
       <w:pgSz w:w="11900" w:h="16840"/>
       <w:pgMar w:top="720" w:right="720" w:bottom="720" w:left="720" w:header="708" w:footer="708" w:gutter="0"/>
       <w:cols w:space="708"/>
@@ -5401,7 +7282,7 @@
         <w:rStyle w:val="PageNumber"/>
         <w:noProof/>
       </w:rPr>
-      <w:t>3</w:t>
+      <w:t>11</w:t>
     </w:r>
     <w:r>
       <w:rPr>
@@ -7660,6 +9541,92 @@
     </w:lvl>
   </w:abstractNum>
   <w:abstractNum w:abstractNumId="24">
+    <w:nsid w:val="4D24178F"/>
+    <w:multiLevelType w:val="hybridMultilevel"/>
+    <w:tmpl w:val="818A1174"/>
+    <w:lvl w:ilvl="0" w:tplc="0409000F">
+      <w:start w:val="1"/>
+      <w:numFmt w:val="decimal"/>
+      <w:lvlText w:val="%1."/>
+      <w:lvlJc w:val="left"/>
+      <w:pPr>
+        <w:ind w:left="720" w:hanging="360"/>
+      </w:pPr>
+    </w:lvl>
+    <w:lvl w:ilvl="1" w:tplc="04090019">
+      <w:start w:val="1"/>
+      <w:numFmt w:val="lowerLetter"/>
+      <w:lvlText w:val="%2."/>
+      <w:lvlJc w:val="left"/>
+      <w:pPr>
+        <w:ind w:left="1440" w:hanging="360"/>
+      </w:pPr>
+    </w:lvl>
+    <w:lvl w:ilvl="2" w:tplc="0409001B" w:tentative="1">
+      <w:start w:val="1"/>
+      <w:numFmt w:val="lowerRoman"/>
+      <w:lvlText w:val="%3."/>
+      <w:lvlJc w:val="right"/>
+      <w:pPr>
+        <w:ind w:left="2160" w:hanging="180"/>
+      </w:pPr>
+    </w:lvl>
+    <w:lvl w:ilvl="3" w:tplc="0409000F" w:tentative="1">
+      <w:start w:val="1"/>
+      <w:numFmt w:val="decimal"/>
+      <w:lvlText w:val="%4."/>
+      <w:lvlJc w:val="left"/>
+      <w:pPr>
+        <w:ind w:left="2880" w:hanging="360"/>
+      </w:pPr>
+    </w:lvl>
+    <w:lvl w:ilvl="4" w:tplc="04090019" w:tentative="1">
+      <w:start w:val="1"/>
+      <w:numFmt w:val="lowerLetter"/>
+      <w:lvlText w:val="%5."/>
+      <w:lvlJc w:val="left"/>
+      <w:pPr>
+        <w:ind w:left="3600" w:hanging="360"/>
+      </w:pPr>
+    </w:lvl>
+    <w:lvl w:ilvl="5" w:tplc="0409001B" w:tentative="1">
+      <w:start w:val="1"/>
+      <w:numFmt w:val="lowerRoman"/>
+      <w:lvlText w:val="%6."/>
+      <w:lvlJc w:val="right"/>
+      <w:pPr>
+        <w:ind w:left="4320" w:hanging="180"/>
+      </w:pPr>
+    </w:lvl>
+    <w:lvl w:ilvl="6" w:tplc="0409000F" w:tentative="1">
+      <w:start w:val="1"/>
+      <w:numFmt w:val="decimal"/>
+      <w:lvlText w:val="%7."/>
+      <w:lvlJc w:val="left"/>
+      <w:pPr>
+        <w:ind w:left="5040" w:hanging="360"/>
+      </w:pPr>
+    </w:lvl>
+    <w:lvl w:ilvl="7" w:tplc="04090019" w:tentative="1">
+      <w:start w:val="1"/>
+      <w:numFmt w:val="lowerLetter"/>
+      <w:lvlText w:val="%8."/>
+      <w:lvlJc w:val="left"/>
+      <w:pPr>
+        <w:ind w:left="5760" w:hanging="360"/>
+      </w:pPr>
+    </w:lvl>
+    <w:lvl w:ilvl="8" w:tplc="0409001B" w:tentative="1">
+      <w:start w:val="1"/>
+      <w:numFmt w:val="lowerRoman"/>
+      <w:lvlText w:val="%9."/>
+      <w:lvlJc w:val="right"/>
+      <w:pPr>
+        <w:ind w:left="6480" w:hanging="180"/>
+      </w:pPr>
+    </w:lvl>
+  </w:abstractNum>
+  <w:abstractNum w:abstractNumId="25">
     <w:nsid w:val="52B53834"/>
     <w:multiLevelType w:val="hybridMultilevel"/>
     <w:tmpl w:val="ECEA7922"/>
@@ -7748,7 +9715,7 @@
       </w:pPr>
     </w:lvl>
   </w:abstractNum>
-  <w:abstractNum w:abstractNumId="25">
+  <w:abstractNum w:abstractNumId="26">
     <w:nsid w:val="54952C90"/>
     <w:multiLevelType w:val="hybridMultilevel"/>
     <w:tmpl w:val="8828067A"/>
@@ -7837,7 +9804,7 @@
       </w:pPr>
     </w:lvl>
   </w:abstractNum>
-  <w:abstractNum w:abstractNumId="26">
+  <w:abstractNum w:abstractNumId="27">
     <w:nsid w:val="55821C84"/>
     <w:multiLevelType w:val="hybridMultilevel"/>
     <w:tmpl w:val="36D4DD7A"/>
@@ -7926,7 +9893,7 @@
       </w:pPr>
     </w:lvl>
   </w:abstractNum>
-  <w:abstractNum w:abstractNumId="27">
+  <w:abstractNum w:abstractNumId="28">
     <w:nsid w:val="55C77F98"/>
     <w:multiLevelType w:val="hybridMultilevel"/>
     <w:tmpl w:val="9288E5EE"/>
@@ -8015,7 +9982,7 @@
       </w:pPr>
     </w:lvl>
   </w:abstractNum>
-  <w:abstractNum w:abstractNumId="28">
+  <w:abstractNum w:abstractNumId="29">
     <w:nsid w:val="619A151E"/>
     <w:multiLevelType w:val="hybridMultilevel"/>
     <w:tmpl w:val="7DBC381A"/>
@@ -8101,10 +10068,10 @@
       </w:pPr>
     </w:lvl>
   </w:abstractNum>
-  <w:abstractNum w:abstractNumId="29">
+  <w:abstractNum w:abstractNumId="30">
     <w:nsid w:val="62A511F0"/>
     <w:multiLevelType w:val="hybridMultilevel"/>
-    <w:tmpl w:val="FA10BC72"/>
+    <w:tmpl w:val="AEAC8C58"/>
     <w:lvl w:ilvl="0" w:tplc="0409000F">
       <w:start w:val="1"/>
       <w:numFmt w:val="decimal"/>
@@ -8187,7 +10154,7 @@
       </w:pPr>
     </w:lvl>
   </w:abstractNum>
-  <w:abstractNum w:abstractNumId="30">
+  <w:abstractNum w:abstractNumId="31">
     <w:nsid w:val="63742C3C"/>
     <w:multiLevelType w:val="hybridMultilevel"/>
     <w:tmpl w:val="898EAED6"/>
@@ -8300,7 +10267,7 @@
       </w:rPr>
     </w:lvl>
   </w:abstractNum>
-  <w:abstractNum w:abstractNumId="31">
+  <w:abstractNum w:abstractNumId="32">
     <w:nsid w:val="65CD2810"/>
     <w:multiLevelType w:val="hybridMultilevel"/>
     <w:tmpl w:val="3662DE70"/>
@@ -8389,7 +10356,7 @@
       </w:pPr>
     </w:lvl>
   </w:abstractNum>
-  <w:abstractNum w:abstractNumId="32">
+  <w:abstractNum w:abstractNumId="33">
     <w:nsid w:val="6CB76E10"/>
     <w:multiLevelType w:val="hybridMultilevel"/>
     <w:tmpl w:val="6650A216"/>
@@ -8478,7 +10445,7 @@
       </w:pPr>
     </w:lvl>
   </w:abstractNum>
-  <w:abstractNum w:abstractNumId="33">
+  <w:abstractNum w:abstractNumId="34">
     <w:nsid w:val="6F544604"/>
     <w:multiLevelType w:val="hybridMultilevel"/>
     <w:tmpl w:val="658C47D4"/>
@@ -8567,7 +10534,7 @@
       </w:pPr>
     </w:lvl>
   </w:abstractNum>
-  <w:abstractNum w:abstractNumId="34">
+  <w:abstractNum w:abstractNumId="35">
     <w:nsid w:val="70675F92"/>
     <w:multiLevelType w:val="hybridMultilevel"/>
     <w:tmpl w:val="2B34B76A"/>
@@ -8653,7 +10620,7 @@
       </w:pPr>
     </w:lvl>
   </w:abstractNum>
-  <w:abstractNum w:abstractNumId="35">
+  <w:abstractNum w:abstractNumId="36">
     <w:nsid w:val="749F3F7A"/>
     <w:multiLevelType w:val="hybridMultilevel"/>
     <w:tmpl w:val="DBA63014"/>
@@ -8742,7 +10709,7 @@
       </w:pPr>
     </w:lvl>
   </w:abstractNum>
-  <w:abstractNum w:abstractNumId="36">
+  <w:abstractNum w:abstractNumId="37">
     <w:nsid w:val="770F48A6"/>
     <w:multiLevelType w:val="hybridMultilevel"/>
     <w:tmpl w:val="2F2E863E"/>
@@ -8759,6 +10726,92 @@
       </w:rPr>
     </w:lvl>
     <w:lvl w:ilvl="1" w:tplc="04090019">
+      <w:start w:val="1"/>
+      <w:numFmt w:val="lowerLetter"/>
+      <w:lvlText w:val="%2."/>
+      <w:lvlJc w:val="left"/>
+      <w:pPr>
+        <w:ind w:left="2160" w:hanging="360"/>
+      </w:pPr>
+    </w:lvl>
+    <w:lvl w:ilvl="2" w:tplc="0409001B" w:tentative="1">
+      <w:start w:val="1"/>
+      <w:numFmt w:val="lowerRoman"/>
+      <w:lvlText w:val="%3."/>
+      <w:lvlJc w:val="right"/>
+      <w:pPr>
+        <w:ind w:left="2880" w:hanging="180"/>
+      </w:pPr>
+    </w:lvl>
+    <w:lvl w:ilvl="3" w:tplc="0409000F" w:tentative="1">
+      <w:start w:val="1"/>
+      <w:numFmt w:val="decimal"/>
+      <w:lvlText w:val="%4."/>
+      <w:lvlJc w:val="left"/>
+      <w:pPr>
+        <w:ind w:left="3600" w:hanging="360"/>
+      </w:pPr>
+    </w:lvl>
+    <w:lvl w:ilvl="4" w:tplc="04090019" w:tentative="1">
+      <w:start w:val="1"/>
+      <w:numFmt w:val="lowerLetter"/>
+      <w:lvlText w:val="%5."/>
+      <w:lvlJc w:val="left"/>
+      <w:pPr>
+        <w:ind w:left="4320" w:hanging="360"/>
+      </w:pPr>
+    </w:lvl>
+    <w:lvl w:ilvl="5" w:tplc="0409001B" w:tentative="1">
+      <w:start w:val="1"/>
+      <w:numFmt w:val="lowerRoman"/>
+      <w:lvlText w:val="%6."/>
+      <w:lvlJc w:val="right"/>
+      <w:pPr>
+        <w:ind w:left="5040" w:hanging="180"/>
+      </w:pPr>
+    </w:lvl>
+    <w:lvl w:ilvl="6" w:tplc="0409000F" w:tentative="1">
+      <w:start w:val="1"/>
+      <w:numFmt w:val="decimal"/>
+      <w:lvlText w:val="%7."/>
+      <w:lvlJc w:val="left"/>
+      <w:pPr>
+        <w:ind w:left="5760" w:hanging="360"/>
+      </w:pPr>
+    </w:lvl>
+    <w:lvl w:ilvl="7" w:tplc="04090019" w:tentative="1">
+      <w:start w:val="1"/>
+      <w:numFmt w:val="lowerLetter"/>
+      <w:lvlText w:val="%8."/>
+      <w:lvlJc w:val="left"/>
+      <w:pPr>
+        <w:ind w:left="6480" w:hanging="360"/>
+      </w:pPr>
+    </w:lvl>
+    <w:lvl w:ilvl="8" w:tplc="0409001B" w:tentative="1">
+      <w:start w:val="1"/>
+      <w:numFmt w:val="lowerRoman"/>
+      <w:lvlText w:val="%9."/>
+      <w:lvlJc w:val="right"/>
+      <w:pPr>
+        <w:ind w:left="7200" w:hanging="180"/>
+      </w:pPr>
+    </w:lvl>
+  </w:abstractNum>
+  <w:abstractNum w:abstractNumId="38">
+    <w:nsid w:val="7D2D69A4"/>
+    <w:multiLevelType w:val="hybridMultilevel"/>
+    <w:tmpl w:val="2FE4C5A6"/>
+    <w:lvl w:ilvl="0" w:tplc="04090019">
+      <w:start w:val="1"/>
+      <w:numFmt w:val="lowerLetter"/>
+      <w:lvlText w:val="%1."/>
+      <w:lvlJc w:val="left"/>
+      <w:pPr>
+        <w:ind w:left="1440" w:hanging="360"/>
+      </w:pPr>
+    </w:lvl>
+    <w:lvl w:ilvl="1" w:tplc="04090019" w:tentative="1">
       <w:start w:val="1"/>
       <w:numFmt w:val="lowerLetter"/>
       <w:lvlText w:val="%2."/>
@@ -8838,7 +10891,7 @@
     <w:abstractNumId w:val="19"/>
   </w:num>
   <w:num w:numId="3">
-    <w:abstractNumId w:val="29"/>
+    <w:abstractNumId w:val="30"/>
   </w:num>
   <w:num w:numId="4">
     <w:abstractNumId w:val="0"/>
@@ -8871,10 +10924,10 @@
     </w:lvlOverride>
   </w:num>
   <w:num w:numId="5">
-    <w:abstractNumId w:val="30"/>
+    <w:abstractNumId w:val="31"/>
   </w:num>
   <w:num w:numId="6">
-    <w:abstractNumId w:val="33"/>
+    <w:abstractNumId w:val="34"/>
   </w:num>
   <w:num w:numId="7">
     <w:abstractNumId w:val="11"/>
@@ -8895,16 +10948,16 @@
     <w:abstractNumId w:val="13"/>
   </w:num>
   <w:num w:numId="13">
+    <w:abstractNumId w:val="27"/>
+  </w:num>
+  <w:num w:numId="14">
     <w:abstractNumId w:val="26"/>
   </w:num>
-  <w:num w:numId="14">
-    <w:abstractNumId w:val="25"/>
-  </w:num>
   <w:num w:numId="15">
-    <w:abstractNumId w:val="27"/>
+    <w:abstractNumId w:val="28"/>
   </w:num>
   <w:num w:numId="16">
-    <w:abstractNumId w:val="24"/>
+    <w:abstractNumId w:val="25"/>
   </w:num>
   <w:num w:numId="17">
     <w:abstractNumId w:val="1"/>
@@ -8913,7 +10966,7 @@
     <w:abstractNumId w:val="12"/>
   </w:num>
   <w:num w:numId="19">
-    <w:abstractNumId w:val="36"/>
+    <w:abstractNumId w:val="37"/>
   </w:num>
   <w:num w:numId="20">
     <w:abstractNumId w:val="5"/>
@@ -8931,16 +10984,16 @@
     <w:abstractNumId w:val="3"/>
   </w:num>
   <w:num w:numId="25">
-    <w:abstractNumId w:val="35"/>
+    <w:abstractNumId w:val="36"/>
   </w:num>
   <w:num w:numId="26">
-    <w:abstractNumId w:val="32"/>
+    <w:abstractNumId w:val="33"/>
   </w:num>
   <w:num w:numId="27">
     <w:abstractNumId w:val="16"/>
   </w:num>
   <w:num w:numId="28">
-    <w:abstractNumId w:val="31"/>
+    <w:abstractNumId w:val="32"/>
   </w:num>
   <w:num w:numId="29">
     <w:abstractNumId w:val="4"/>
@@ -8961,7 +11014,7 @@
     <w:abstractNumId w:val="18"/>
   </w:num>
   <w:num w:numId="35">
-    <w:abstractNumId w:val="28"/>
+    <w:abstractNumId w:val="29"/>
   </w:num>
   <w:num w:numId="36">
     <w:abstractNumId w:val="2"/>
@@ -8970,7 +11023,13 @@
     <w:abstractNumId w:val="7"/>
   </w:num>
   <w:num w:numId="38">
-    <w:abstractNumId w:val="34"/>
+    <w:abstractNumId w:val="35"/>
+  </w:num>
+  <w:num w:numId="39">
+    <w:abstractNumId w:val="24"/>
+  </w:num>
+  <w:num w:numId="40">
+    <w:abstractNumId w:val="38"/>
   </w:num>
 </w:numbering>
 </file>
@@ -10244,7 +12303,7 @@
 </file>
 
 <file path=customXml/itemProps1.xml><?xml version="1.0" encoding="utf-8"?>
-<ds:datastoreItem xmlns:ds="http://schemas.openxmlformats.org/officeDocument/2006/customXml" ds:itemID="{5B2CB407-5280-418D-A5AF-3B60C9107255}">
+<ds:datastoreItem xmlns:ds="http://schemas.openxmlformats.org/officeDocument/2006/customXml" ds:itemID="{1B47C85F-E092-407E-99DC-1D72FD7C48E3}">
   <ds:schemaRefs>
     <ds:schemaRef ds:uri="http://schemas.openxmlformats.org/officeDocument/2006/bibliography"/>
   </ds:schemaRefs>
